--- a/loic/session.docx
+++ b/loic/session.docx
@@ -2434,6 +2434,81 @@
         <w:t>}</w:t>
       </w:r>
     </w:p>
+    <w:p/>
+    <w:p/>
+    <w:p>
+      <w:r>
+        <w:t xml:space="preserve">Dans </w:t>
+      </w:r>
+      <w:r>
+        <w:t>Utilisateur</w:t>
+      </w:r>
+      <w:r>
+        <w:t xml:space="preserve"> / admin</w:t>
+      </w:r>
+      <w:r>
+        <w:t xml:space="preserve"> </w:t>
+      </w:r>
+      <w:r>
+        <w:t>(En attribut)</w:t>
+      </w:r>
+    </w:p>
+    <w:p>
+      <w:r>
+        <w:t xml:space="preserve">Num voie, </w:t>
+      </w:r>
+      <w:r>
+        <w:t>intitulé de voie, cp, ville, pays, Complément d’addresse</w:t>
+      </w:r>
+    </w:p>
+    <w:p>
+      <w:r>
+        <w:t>cp</w:t>
+      </w:r>
+      <w:r>
+        <w:t xml:space="preserve">, num rue </w:t>
+      </w:r>
+      <w:r>
+        <w:t xml:space="preserve"> sont </w:t>
+      </w:r>
+      <w:r>
+        <w:t>optionnel</w:t>
+      </w:r>
+      <w:r>
+        <w:t>s</w:t>
+      </w:r>
+      <w:r>
+        <w:t>, Complément d’addresse</w:t>
+      </w:r>
+      <w:r>
+        <w:t xml:space="preserve"> (peut etre null)</w:t>
+      </w:r>
+    </w:p>
+    <w:p/>
+    <w:p>
+      <w:r>
+        <w:t>(</w:t>
+      </w:r>
+      <w:r>
+        <w:t>Pas plusieurs adresses</w:t>
+      </w:r>
+      <w:r>
+        <w:t xml:space="preserve"> par utilisateur/admin)</w:t>
+      </w:r>
+    </w:p>
+    <w:p/>
+    <w:p>
+      <w:r>
+        <w:t>Ville / pays : liste déroulante</w:t>
+      </w:r>
+    </w:p>
+    <w:p/>
+    <w:p>
+      <w:r>
+        <w:t>2 tables : ville - pays</w:t>
+      </w:r>
+    </w:p>
+    <w:p/>
     <w:p/>
     <w:sectPr>
       <w:pgSz w:w="11906" w:h="16838"/>
@@ -2568,6 +2643,7 @@
     <w:lsdException w:name="HTML Sample" w:semiHidden="1" w:unhideWhenUsed="1"/>
     <w:lsdException w:name="HTML Typewriter" w:semiHidden="1" w:unhideWhenUsed="1"/>
     <w:lsdException w:name="HTML Variable" w:semiHidden="1" w:unhideWhenUsed="1"/>
+    <w:lsdException w:name="Normal Table" w:semiHidden="1" w:unhideWhenUsed="1"/>
     <w:lsdException w:name="annotation subject" w:semiHidden="1" w:unhideWhenUsed="1"/>
     <w:lsdException w:name="No List" w:semiHidden="1" w:unhideWhenUsed="1"/>
     <w:lsdException w:name="Outline List 1" w:semiHidden="1" w:unhideWhenUsed="1"/>
@@ -2610,8 +2686,11 @@
     <w:lsdException w:name="Table Contemporary" w:semiHidden="1" w:unhideWhenUsed="1"/>
     <w:lsdException w:name="Table Elegant" w:semiHidden="1" w:unhideWhenUsed="1"/>
     <w:lsdException w:name="Table Professional" w:semiHidden="1" w:unhideWhenUsed="1"/>
+    <w:lsdException w:name="Table Subtle 1" w:semiHidden="1" w:unhideWhenUsed="1"/>
     <w:lsdException w:name="Table Subtle 2" w:semiHidden="1" w:unhideWhenUsed="1"/>
     <w:lsdException w:name="Table Web 1" w:semiHidden="1" w:unhideWhenUsed="1"/>
+    <w:lsdException w:name="Table Web 2" w:semiHidden="1" w:unhideWhenUsed="1"/>
+    <w:lsdException w:name="Table Web 3" w:semiHidden="1" w:unhideWhenUsed="1"/>
     <w:lsdException w:name="Balloon Text" w:semiHidden="1" w:unhideWhenUsed="1"/>
     <w:lsdException w:name="Table Grid" w:uiPriority="39"/>
     <w:lsdException w:name="Table Theme" w:semiHidden="1" w:unhideWhenUsed="1"/>

--- a/loic/session.docx
+++ b/loic/session.docx
@@ -2510,6 +2510,22 @@
     </w:p>
     <w:p/>
     <w:p/>
+    <w:p/>
+    <w:p>
+      <w:r>
+        <w:t>localStorage</w:t>
+      </w:r>
+    </w:p>
+    <w:p>
+      <w:r>
+        <w:t>redux</w:t>
+      </w:r>
+    </w:p>
+    <w:p>
+      <w:r>
+        <w:t>firebase</w:t>
+      </w:r>
+    </w:p>
     <w:sectPr>
       <w:pgSz w:w="11906" w:h="16838"/>
       <w:pgMar w:top="1417" w:right="1417" w:bottom="1417" w:left="1417" w:header="708" w:footer="708" w:gutter="0"/>

--- a/loic/session.docx
+++ b/loic/session.docx
@@ -11,6 +11,1437 @@
     <w:p/>
     <w:p>
       <w:pPr>
+        <w:shd w:val="clear" w:color="auto" w:fill="1E1E1E"/>
+        <w:spacing w:after="0" w:line="270" w:lineRule="atLeast"/>
+        <w:rPr>
+          <w:rFonts w:ascii="Courier New" w:eastAsia="Times New Roman" w:hAnsi="Courier New" w:cs="Courier New"/>
+          <w:color w:val="D4D4D4"/>
+          <w:sz w:val="18"/>
+          <w:szCs w:val="18"/>
+          <w:lang w:eastAsia="fr-FR"/>
+        </w:rPr>
+      </w:pPr>
+      <w:r>
+        <w:rPr>
+          <w:rFonts w:ascii="Courier New" w:eastAsia="Times New Roman" w:hAnsi="Courier New" w:cs="Courier New"/>
+          <w:color w:val="DCDCDC"/>
+          <w:sz w:val="18"/>
+          <w:szCs w:val="18"/>
+          <w:lang w:eastAsia="fr-FR"/>
+        </w:rPr>
+        <w:t>{</w:t>
+      </w:r>
+    </w:p>
+    <w:p>
+      <w:pPr>
+        <w:shd w:val="clear" w:color="auto" w:fill="1E1E1E"/>
+        <w:spacing w:after="0" w:line="270" w:lineRule="atLeast"/>
+        <w:rPr>
+          <w:rFonts w:ascii="Courier New" w:eastAsia="Times New Roman" w:hAnsi="Courier New" w:cs="Courier New"/>
+          <w:color w:val="D4D4D4"/>
+          <w:sz w:val="18"/>
+          <w:szCs w:val="18"/>
+          <w:lang w:eastAsia="fr-FR"/>
+        </w:rPr>
+      </w:pPr>
+      <w:r>
+        <w:rPr>
+          <w:rFonts w:ascii="Courier New" w:eastAsia="Times New Roman" w:hAnsi="Courier New" w:cs="Courier New"/>
+          <w:color w:val="D4D4D4"/>
+          <w:sz w:val="18"/>
+          <w:szCs w:val="18"/>
+          <w:lang w:eastAsia="fr-FR"/>
+        </w:rPr>
+        <w:t>    </w:t>
+      </w:r>
+      <w:r>
+        <w:rPr>
+          <w:rFonts w:ascii="Courier New" w:eastAsia="Times New Roman" w:hAnsi="Courier New" w:cs="Courier New"/>
+          <w:color w:val="9CDCFE"/>
+          <w:sz w:val="18"/>
+          <w:szCs w:val="18"/>
+          <w:lang w:eastAsia="fr-FR"/>
+        </w:rPr>
+        <w:t>"id_utilisateur"</w:t>
+      </w:r>
+      <w:r>
+        <w:rPr>
+          <w:rFonts w:ascii="Courier New" w:eastAsia="Times New Roman" w:hAnsi="Courier New" w:cs="Courier New"/>
+          <w:color w:val="D4D4D4"/>
+          <w:sz w:val="18"/>
+          <w:szCs w:val="18"/>
+          <w:lang w:eastAsia="fr-FR"/>
+        </w:rPr>
+        <w:t> </w:t>
+      </w:r>
+      <w:r>
+        <w:rPr>
+          <w:rFonts w:ascii="Courier New" w:eastAsia="Times New Roman" w:hAnsi="Courier New" w:cs="Courier New"/>
+          <w:color w:val="DCDCDC"/>
+          <w:sz w:val="18"/>
+          <w:szCs w:val="18"/>
+          <w:lang w:eastAsia="fr-FR"/>
+        </w:rPr>
+        <w:t>:</w:t>
+      </w:r>
+      <w:r>
+        <w:rPr>
+          <w:rFonts w:ascii="Courier New" w:eastAsia="Times New Roman" w:hAnsi="Courier New" w:cs="Courier New"/>
+          <w:color w:val="D4D4D4"/>
+          <w:sz w:val="18"/>
+          <w:szCs w:val="18"/>
+          <w:lang w:eastAsia="fr-FR"/>
+        </w:rPr>
+        <w:t> </w:t>
+      </w:r>
+      <w:r>
+        <w:rPr>
+          <w:rFonts w:ascii="Courier New" w:eastAsia="Times New Roman" w:hAnsi="Courier New" w:cs="Courier New"/>
+          <w:color w:val="CE9178"/>
+          <w:sz w:val="18"/>
+          <w:szCs w:val="18"/>
+          <w:lang w:eastAsia="fr-FR"/>
+        </w:rPr>
+        <w:t>"8"</w:t>
+      </w:r>
+      <w:r>
+        <w:rPr>
+          <w:rFonts w:ascii="Courier New" w:eastAsia="Times New Roman" w:hAnsi="Courier New" w:cs="Courier New"/>
+          <w:color w:val="DCDCDC"/>
+          <w:sz w:val="18"/>
+          <w:szCs w:val="18"/>
+          <w:lang w:eastAsia="fr-FR"/>
+        </w:rPr>
+        <w:t>,</w:t>
+      </w:r>
+    </w:p>
+    <w:p>
+      <w:pPr>
+        <w:shd w:val="clear" w:color="auto" w:fill="1E1E1E"/>
+        <w:spacing w:after="0" w:line="270" w:lineRule="atLeast"/>
+        <w:rPr>
+          <w:rFonts w:ascii="Courier New" w:eastAsia="Times New Roman" w:hAnsi="Courier New" w:cs="Courier New"/>
+          <w:color w:val="D4D4D4"/>
+          <w:sz w:val="18"/>
+          <w:szCs w:val="18"/>
+          <w:lang w:eastAsia="fr-FR"/>
+        </w:rPr>
+      </w:pPr>
+      <w:r>
+        <w:rPr>
+          <w:rFonts w:ascii="Courier New" w:eastAsia="Times New Roman" w:hAnsi="Courier New" w:cs="Courier New"/>
+          <w:color w:val="D4D4D4"/>
+          <w:sz w:val="18"/>
+          <w:szCs w:val="18"/>
+          <w:lang w:eastAsia="fr-FR"/>
+        </w:rPr>
+        <w:t>    </w:t>
+      </w:r>
+      <w:r>
+        <w:rPr>
+          <w:rFonts w:ascii="Courier New" w:eastAsia="Times New Roman" w:hAnsi="Courier New" w:cs="Courier New"/>
+          <w:color w:val="9CDCFE"/>
+          <w:sz w:val="18"/>
+          <w:szCs w:val="18"/>
+          <w:lang w:eastAsia="fr-FR"/>
+        </w:rPr>
+        <w:t>"nom_utilisateur"</w:t>
+      </w:r>
+      <w:r>
+        <w:rPr>
+          <w:rFonts w:ascii="Courier New" w:eastAsia="Times New Roman" w:hAnsi="Courier New" w:cs="Courier New"/>
+          <w:color w:val="D4D4D4"/>
+          <w:sz w:val="18"/>
+          <w:szCs w:val="18"/>
+          <w:lang w:eastAsia="fr-FR"/>
+        </w:rPr>
+        <w:t> </w:t>
+      </w:r>
+      <w:r>
+        <w:rPr>
+          <w:rFonts w:ascii="Courier New" w:eastAsia="Times New Roman" w:hAnsi="Courier New" w:cs="Courier New"/>
+          <w:color w:val="DCDCDC"/>
+          <w:sz w:val="18"/>
+          <w:szCs w:val="18"/>
+          <w:lang w:eastAsia="fr-FR"/>
+        </w:rPr>
+        <w:t>:</w:t>
+      </w:r>
+      <w:r>
+        <w:rPr>
+          <w:rFonts w:ascii="Courier New" w:eastAsia="Times New Roman" w:hAnsi="Courier New" w:cs="Courier New"/>
+          <w:color w:val="D4D4D4"/>
+          <w:sz w:val="18"/>
+          <w:szCs w:val="18"/>
+          <w:lang w:eastAsia="fr-FR"/>
+        </w:rPr>
+        <w:t> </w:t>
+      </w:r>
+      <w:r>
+        <w:rPr>
+          <w:rFonts w:ascii="Courier New" w:eastAsia="Times New Roman" w:hAnsi="Courier New" w:cs="Courier New"/>
+          <w:color w:val="CE9178"/>
+          <w:sz w:val="18"/>
+          <w:szCs w:val="18"/>
+          <w:lang w:eastAsia="fr-FR"/>
+        </w:rPr>
+        <w:t>"</w:t>
+      </w:r>
+      <w:r>
+        <w:rPr>
+          <w:rFonts w:ascii="Courier New" w:eastAsia="Times New Roman" w:hAnsi="Courier New" w:cs="Courier New"/>
+          <w:color w:val="CE9178"/>
+          <w:sz w:val="18"/>
+          <w:szCs w:val="18"/>
+          <w:lang w:eastAsia="fr-FR"/>
+        </w:rPr>
+        <w:t>mathieu</w:t>
+      </w:r>
+      <w:r>
+        <w:rPr>
+          <w:rFonts w:ascii="Courier New" w:eastAsia="Times New Roman" w:hAnsi="Courier New" w:cs="Courier New"/>
+          <w:color w:val="CE9178"/>
+          <w:sz w:val="18"/>
+          <w:szCs w:val="18"/>
+          <w:lang w:eastAsia="fr-FR"/>
+        </w:rPr>
+        <w:t>"</w:t>
+      </w:r>
+      <w:r>
+        <w:rPr>
+          <w:rFonts w:ascii="Courier New" w:eastAsia="Times New Roman" w:hAnsi="Courier New" w:cs="Courier New"/>
+          <w:color w:val="DCDCDC"/>
+          <w:sz w:val="18"/>
+          <w:szCs w:val="18"/>
+          <w:lang w:eastAsia="fr-FR"/>
+        </w:rPr>
+        <w:t>,</w:t>
+      </w:r>
+    </w:p>
+    <w:p>
+      <w:pPr>
+        <w:shd w:val="clear" w:color="auto" w:fill="1E1E1E"/>
+        <w:spacing w:after="0" w:line="270" w:lineRule="atLeast"/>
+        <w:rPr>
+          <w:rFonts w:ascii="Courier New" w:eastAsia="Times New Roman" w:hAnsi="Courier New" w:cs="Courier New"/>
+          <w:color w:val="D4D4D4"/>
+          <w:sz w:val="18"/>
+          <w:szCs w:val="18"/>
+          <w:lang w:eastAsia="fr-FR"/>
+        </w:rPr>
+      </w:pPr>
+      <w:r>
+        <w:rPr>
+          <w:rFonts w:ascii="Courier New" w:eastAsia="Times New Roman" w:hAnsi="Courier New" w:cs="Courier New"/>
+          <w:color w:val="D4D4D4"/>
+          <w:sz w:val="18"/>
+          <w:szCs w:val="18"/>
+          <w:lang w:eastAsia="fr-FR"/>
+        </w:rPr>
+        <w:t>    </w:t>
+      </w:r>
+      <w:r>
+        <w:rPr>
+          <w:rFonts w:ascii="Courier New" w:eastAsia="Times New Roman" w:hAnsi="Courier New" w:cs="Courier New"/>
+          <w:color w:val="9CDCFE"/>
+          <w:sz w:val="18"/>
+          <w:szCs w:val="18"/>
+          <w:lang w:eastAsia="fr-FR"/>
+        </w:rPr>
+        <w:t>"prenom_utilisateur"</w:t>
+      </w:r>
+      <w:r>
+        <w:rPr>
+          <w:rFonts w:ascii="Courier New" w:eastAsia="Times New Roman" w:hAnsi="Courier New" w:cs="Courier New"/>
+          <w:color w:val="D4D4D4"/>
+          <w:sz w:val="18"/>
+          <w:szCs w:val="18"/>
+          <w:lang w:eastAsia="fr-FR"/>
+        </w:rPr>
+        <w:t> </w:t>
+      </w:r>
+      <w:r>
+        <w:rPr>
+          <w:rFonts w:ascii="Courier New" w:eastAsia="Times New Roman" w:hAnsi="Courier New" w:cs="Courier New"/>
+          <w:color w:val="DCDCDC"/>
+          <w:sz w:val="18"/>
+          <w:szCs w:val="18"/>
+          <w:lang w:eastAsia="fr-FR"/>
+        </w:rPr>
+        <w:t>:</w:t>
+      </w:r>
+      <w:r>
+        <w:rPr>
+          <w:rFonts w:ascii="Courier New" w:eastAsia="Times New Roman" w:hAnsi="Courier New" w:cs="Courier New"/>
+          <w:color w:val="D4D4D4"/>
+          <w:sz w:val="18"/>
+          <w:szCs w:val="18"/>
+          <w:lang w:eastAsia="fr-FR"/>
+        </w:rPr>
+        <w:t> </w:t>
+      </w:r>
+      <w:r>
+        <w:rPr>
+          <w:rFonts w:ascii="Courier New" w:eastAsia="Times New Roman" w:hAnsi="Courier New" w:cs="Courier New"/>
+          <w:color w:val="CE9178"/>
+          <w:sz w:val="18"/>
+          <w:szCs w:val="18"/>
+          <w:lang w:eastAsia="fr-FR"/>
+        </w:rPr>
+        <w:t>"loic"</w:t>
+      </w:r>
+      <w:r>
+        <w:rPr>
+          <w:rFonts w:ascii="Courier New" w:eastAsia="Times New Roman" w:hAnsi="Courier New" w:cs="Courier New"/>
+          <w:color w:val="DCDCDC"/>
+          <w:sz w:val="18"/>
+          <w:szCs w:val="18"/>
+          <w:lang w:eastAsia="fr-FR"/>
+        </w:rPr>
+        <w:t>,</w:t>
+      </w:r>
+    </w:p>
+    <w:p>
+      <w:pPr>
+        <w:shd w:val="clear" w:color="auto" w:fill="1E1E1E"/>
+        <w:spacing w:after="0" w:line="270" w:lineRule="atLeast"/>
+        <w:rPr>
+          <w:rFonts w:ascii="Courier New" w:eastAsia="Times New Roman" w:hAnsi="Courier New" w:cs="Courier New"/>
+          <w:color w:val="D4D4D4"/>
+          <w:sz w:val="18"/>
+          <w:szCs w:val="18"/>
+          <w:lang w:eastAsia="fr-FR"/>
+        </w:rPr>
+      </w:pPr>
+      <w:r>
+        <w:rPr>
+          <w:rFonts w:ascii="Courier New" w:eastAsia="Times New Roman" w:hAnsi="Courier New" w:cs="Courier New"/>
+          <w:color w:val="D4D4D4"/>
+          <w:sz w:val="18"/>
+          <w:szCs w:val="18"/>
+          <w:lang w:eastAsia="fr-FR"/>
+        </w:rPr>
+        <w:t>    </w:t>
+      </w:r>
+      <w:r>
+        <w:rPr>
+          <w:rFonts w:ascii="Courier New" w:eastAsia="Times New Roman" w:hAnsi="Courier New" w:cs="Courier New"/>
+          <w:color w:val="9CDCFE"/>
+          <w:sz w:val="18"/>
+          <w:szCs w:val="18"/>
+          <w:lang w:eastAsia="fr-FR"/>
+        </w:rPr>
+        <w:t>"site_web"</w:t>
+      </w:r>
+      <w:r>
+        <w:rPr>
+          <w:rFonts w:ascii="Courier New" w:eastAsia="Times New Roman" w:hAnsi="Courier New" w:cs="Courier New"/>
+          <w:color w:val="D4D4D4"/>
+          <w:sz w:val="18"/>
+          <w:szCs w:val="18"/>
+          <w:lang w:eastAsia="fr-FR"/>
+        </w:rPr>
+        <w:t> </w:t>
+      </w:r>
+      <w:r>
+        <w:rPr>
+          <w:rFonts w:ascii="Courier New" w:eastAsia="Times New Roman" w:hAnsi="Courier New" w:cs="Courier New"/>
+          <w:color w:val="DCDCDC"/>
+          <w:sz w:val="18"/>
+          <w:szCs w:val="18"/>
+          <w:lang w:eastAsia="fr-FR"/>
+        </w:rPr>
+        <w:t>:</w:t>
+      </w:r>
+      <w:r>
+        <w:rPr>
+          <w:rFonts w:ascii="Courier New" w:eastAsia="Times New Roman" w:hAnsi="Courier New" w:cs="Courier New"/>
+          <w:color w:val="D4D4D4"/>
+          <w:sz w:val="18"/>
+          <w:szCs w:val="18"/>
+          <w:lang w:eastAsia="fr-FR"/>
+        </w:rPr>
+        <w:t> </w:t>
+      </w:r>
+      <w:r>
+        <w:rPr>
+          <w:rFonts w:ascii="Courier New" w:eastAsia="Times New Roman" w:hAnsi="Courier New" w:cs="Courier New"/>
+          <w:color w:val="CE9178"/>
+          <w:sz w:val="18"/>
+          <w:szCs w:val="18"/>
+          <w:lang w:eastAsia="fr-FR"/>
+        </w:rPr>
+        <w:t>"loicmathieu.com"</w:t>
+      </w:r>
+      <w:r>
+        <w:rPr>
+          <w:rFonts w:ascii="Courier New" w:eastAsia="Times New Roman" w:hAnsi="Courier New" w:cs="Courier New"/>
+          <w:color w:val="DCDCDC"/>
+          <w:sz w:val="18"/>
+          <w:szCs w:val="18"/>
+          <w:lang w:eastAsia="fr-FR"/>
+        </w:rPr>
+        <w:t>,</w:t>
+      </w:r>
+    </w:p>
+    <w:p>
+      <w:pPr>
+        <w:shd w:val="clear" w:color="auto" w:fill="1E1E1E"/>
+        <w:spacing w:after="0" w:line="270" w:lineRule="atLeast"/>
+        <w:rPr>
+          <w:rFonts w:ascii="Courier New" w:eastAsia="Times New Roman" w:hAnsi="Courier New" w:cs="Courier New"/>
+          <w:color w:val="D4D4D4"/>
+          <w:sz w:val="18"/>
+          <w:szCs w:val="18"/>
+          <w:lang w:eastAsia="fr-FR"/>
+        </w:rPr>
+      </w:pPr>
+      <w:r>
+        <w:rPr>
+          <w:rFonts w:ascii="Courier New" w:eastAsia="Times New Roman" w:hAnsi="Courier New" w:cs="Courier New"/>
+          <w:color w:val="D4D4D4"/>
+          <w:sz w:val="18"/>
+          <w:szCs w:val="18"/>
+          <w:lang w:eastAsia="fr-FR"/>
+        </w:rPr>
+        <w:t>    </w:t>
+      </w:r>
+      <w:r>
+        <w:rPr>
+          <w:rFonts w:ascii="Courier New" w:eastAsia="Times New Roman" w:hAnsi="Courier New" w:cs="Courier New"/>
+          <w:color w:val="9CDCFE"/>
+          <w:sz w:val="18"/>
+          <w:szCs w:val="18"/>
+          <w:lang w:eastAsia="fr-FR"/>
+        </w:rPr>
+        <w:t>"telephone"</w:t>
+      </w:r>
+      <w:r>
+        <w:rPr>
+          <w:rFonts w:ascii="Courier New" w:eastAsia="Times New Roman" w:hAnsi="Courier New" w:cs="Courier New"/>
+          <w:color w:val="D4D4D4"/>
+          <w:sz w:val="18"/>
+          <w:szCs w:val="18"/>
+          <w:lang w:eastAsia="fr-FR"/>
+        </w:rPr>
+        <w:t> </w:t>
+      </w:r>
+      <w:r>
+        <w:rPr>
+          <w:rFonts w:ascii="Courier New" w:eastAsia="Times New Roman" w:hAnsi="Courier New" w:cs="Courier New"/>
+          <w:color w:val="DCDCDC"/>
+          <w:sz w:val="18"/>
+          <w:szCs w:val="18"/>
+          <w:lang w:eastAsia="fr-FR"/>
+        </w:rPr>
+        <w:t>:</w:t>
+      </w:r>
+      <w:r>
+        <w:rPr>
+          <w:rFonts w:ascii="Courier New" w:eastAsia="Times New Roman" w:hAnsi="Courier New" w:cs="Courier New"/>
+          <w:color w:val="D4D4D4"/>
+          <w:sz w:val="18"/>
+          <w:szCs w:val="18"/>
+          <w:lang w:eastAsia="fr-FR"/>
+        </w:rPr>
+        <w:t> </w:t>
+      </w:r>
+      <w:r>
+        <w:rPr>
+          <w:rFonts w:ascii="Courier New" w:eastAsia="Times New Roman" w:hAnsi="Courier New" w:cs="Courier New"/>
+          <w:color w:val="CE9178"/>
+          <w:sz w:val="18"/>
+          <w:szCs w:val="18"/>
+          <w:lang w:eastAsia="fr-FR"/>
+        </w:rPr>
+        <w:t>"0123456789"</w:t>
+      </w:r>
+      <w:r>
+        <w:rPr>
+          <w:rFonts w:ascii="Courier New" w:eastAsia="Times New Roman" w:hAnsi="Courier New" w:cs="Courier New"/>
+          <w:color w:val="DCDCDC"/>
+          <w:sz w:val="18"/>
+          <w:szCs w:val="18"/>
+          <w:lang w:eastAsia="fr-FR"/>
+        </w:rPr>
+        <w:t>,</w:t>
+      </w:r>
+    </w:p>
+    <w:p>
+      <w:pPr>
+        <w:shd w:val="clear" w:color="auto" w:fill="1E1E1E"/>
+        <w:spacing w:after="0" w:line="270" w:lineRule="atLeast"/>
+        <w:rPr>
+          <w:rFonts w:ascii="Courier New" w:eastAsia="Times New Roman" w:hAnsi="Courier New" w:cs="Courier New"/>
+          <w:color w:val="D4D4D4"/>
+          <w:sz w:val="18"/>
+          <w:szCs w:val="18"/>
+          <w:lang w:eastAsia="fr-FR"/>
+        </w:rPr>
+      </w:pPr>
+      <w:r>
+        <w:rPr>
+          <w:rFonts w:ascii="Courier New" w:eastAsia="Times New Roman" w:hAnsi="Courier New" w:cs="Courier New"/>
+          <w:color w:val="D4D4D4"/>
+          <w:sz w:val="18"/>
+          <w:szCs w:val="18"/>
+          <w:lang w:eastAsia="fr-FR"/>
+        </w:rPr>
+        <w:t>    </w:t>
+      </w:r>
+      <w:r>
+        <w:rPr>
+          <w:rFonts w:ascii="Courier New" w:eastAsia="Times New Roman" w:hAnsi="Courier New" w:cs="Courier New"/>
+          <w:color w:val="9CDCFE"/>
+          <w:sz w:val="18"/>
+          <w:szCs w:val="18"/>
+          <w:lang w:eastAsia="fr-FR"/>
+        </w:rPr>
+        <w:t>"poste_occupe"</w:t>
+      </w:r>
+      <w:r>
+        <w:rPr>
+          <w:rFonts w:ascii="Courier New" w:eastAsia="Times New Roman" w:hAnsi="Courier New" w:cs="Courier New"/>
+          <w:color w:val="D4D4D4"/>
+          <w:sz w:val="18"/>
+          <w:szCs w:val="18"/>
+          <w:lang w:eastAsia="fr-FR"/>
+        </w:rPr>
+        <w:t> </w:t>
+      </w:r>
+      <w:r>
+        <w:rPr>
+          <w:rFonts w:ascii="Courier New" w:eastAsia="Times New Roman" w:hAnsi="Courier New" w:cs="Courier New"/>
+          <w:color w:val="DCDCDC"/>
+          <w:sz w:val="18"/>
+          <w:szCs w:val="18"/>
+          <w:lang w:eastAsia="fr-FR"/>
+        </w:rPr>
+        <w:t>:</w:t>
+      </w:r>
+      <w:r>
+        <w:rPr>
+          <w:rFonts w:ascii="Courier New" w:eastAsia="Times New Roman" w:hAnsi="Courier New" w:cs="Courier New"/>
+          <w:color w:val="D4D4D4"/>
+          <w:sz w:val="18"/>
+          <w:szCs w:val="18"/>
+          <w:lang w:eastAsia="fr-FR"/>
+        </w:rPr>
+        <w:t> </w:t>
+      </w:r>
+      <w:r>
+        <w:rPr>
+          <w:rFonts w:ascii="Courier New" w:eastAsia="Times New Roman" w:hAnsi="Courier New" w:cs="Courier New"/>
+          <w:color w:val="CE9178"/>
+          <w:sz w:val="18"/>
+          <w:szCs w:val="18"/>
+          <w:lang w:eastAsia="fr-FR"/>
+        </w:rPr>
+        <w:t>"dev"</w:t>
+      </w:r>
+      <w:r>
+        <w:rPr>
+          <w:rFonts w:ascii="Courier New" w:eastAsia="Times New Roman" w:hAnsi="Courier New" w:cs="Courier New"/>
+          <w:color w:val="DCDCDC"/>
+          <w:sz w:val="18"/>
+          <w:szCs w:val="18"/>
+          <w:lang w:eastAsia="fr-FR"/>
+        </w:rPr>
+        <w:t>,</w:t>
+      </w:r>
+    </w:p>
+    <w:p>
+      <w:pPr>
+        <w:shd w:val="clear" w:color="auto" w:fill="1E1E1E"/>
+        <w:spacing w:after="0" w:line="270" w:lineRule="atLeast"/>
+        <w:rPr>
+          <w:rFonts w:ascii="Courier New" w:eastAsia="Times New Roman" w:hAnsi="Courier New" w:cs="Courier New"/>
+          <w:color w:val="D4D4D4"/>
+          <w:sz w:val="18"/>
+          <w:szCs w:val="18"/>
+          <w:lang w:eastAsia="fr-FR"/>
+        </w:rPr>
+      </w:pPr>
+      <w:r>
+        <w:rPr>
+          <w:rFonts w:ascii="Courier New" w:eastAsia="Times New Roman" w:hAnsi="Courier New" w:cs="Courier New"/>
+          <w:color w:val="D4D4D4"/>
+          <w:sz w:val="18"/>
+          <w:szCs w:val="18"/>
+          <w:lang w:eastAsia="fr-FR"/>
+        </w:rPr>
+        <w:t>    </w:t>
+      </w:r>
+      <w:r>
+        <w:rPr>
+          <w:rFonts w:ascii="Courier New" w:eastAsia="Times New Roman" w:hAnsi="Courier New" w:cs="Courier New"/>
+          <w:color w:val="9CDCFE"/>
+          <w:sz w:val="18"/>
+          <w:szCs w:val="18"/>
+          <w:lang w:eastAsia="fr-FR"/>
+        </w:rPr>
+        <w:t>"email_utilisateur"</w:t>
+      </w:r>
+      <w:r>
+        <w:rPr>
+          <w:rFonts w:ascii="Courier New" w:eastAsia="Times New Roman" w:hAnsi="Courier New" w:cs="Courier New"/>
+          <w:color w:val="D4D4D4"/>
+          <w:sz w:val="18"/>
+          <w:szCs w:val="18"/>
+          <w:lang w:eastAsia="fr-FR"/>
+        </w:rPr>
+        <w:t> </w:t>
+      </w:r>
+      <w:r>
+        <w:rPr>
+          <w:rFonts w:ascii="Courier New" w:eastAsia="Times New Roman" w:hAnsi="Courier New" w:cs="Courier New"/>
+          <w:color w:val="DCDCDC"/>
+          <w:sz w:val="18"/>
+          <w:szCs w:val="18"/>
+          <w:lang w:eastAsia="fr-FR"/>
+        </w:rPr>
+        <w:t>:</w:t>
+      </w:r>
+      <w:r>
+        <w:rPr>
+          <w:rFonts w:ascii="Courier New" w:eastAsia="Times New Roman" w:hAnsi="Courier New" w:cs="Courier New"/>
+          <w:color w:val="D4D4D4"/>
+          <w:sz w:val="18"/>
+          <w:szCs w:val="18"/>
+          <w:lang w:eastAsia="fr-FR"/>
+        </w:rPr>
+        <w:t> </w:t>
+      </w:r>
+      <w:r>
+        <w:rPr>
+          <w:rFonts w:ascii="Courier New" w:eastAsia="Times New Roman" w:hAnsi="Courier New" w:cs="Courier New"/>
+          <w:color w:val="CE9178"/>
+          <w:sz w:val="18"/>
+          <w:szCs w:val="18"/>
+          <w:lang w:eastAsia="fr-FR"/>
+        </w:rPr>
+        <w:t>"loicm@tender.com"</w:t>
+      </w:r>
+      <w:r>
+        <w:rPr>
+          <w:rFonts w:ascii="Courier New" w:eastAsia="Times New Roman" w:hAnsi="Courier New" w:cs="Courier New"/>
+          <w:color w:val="DCDCDC"/>
+          <w:sz w:val="18"/>
+          <w:szCs w:val="18"/>
+          <w:lang w:eastAsia="fr-FR"/>
+        </w:rPr>
+        <w:t>,</w:t>
+      </w:r>
+    </w:p>
+    <w:p>
+      <w:pPr>
+        <w:shd w:val="clear" w:color="auto" w:fill="1E1E1E"/>
+        <w:spacing w:after="0" w:line="270" w:lineRule="atLeast"/>
+        <w:rPr>
+          <w:rFonts w:ascii="Courier New" w:eastAsia="Times New Roman" w:hAnsi="Courier New" w:cs="Courier New"/>
+          <w:color w:val="D4D4D4"/>
+          <w:sz w:val="18"/>
+          <w:szCs w:val="18"/>
+          <w:lang w:eastAsia="fr-FR"/>
+        </w:rPr>
+      </w:pPr>
+      <w:r>
+        <w:rPr>
+          <w:rFonts w:ascii="Courier New" w:eastAsia="Times New Roman" w:hAnsi="Courier New" w:cs="Courier New"/>
+          <w:color w:val="D4D4D4"/>
+          <w:sz w:val="18"/>
+          <w:szCs w:val="18"/>
+          <w:lang w:eastAsia="fr-FR"/>
+        </w:rPr>
+        <w:t>    </w:t>
+      </w:r>
+      <w:r>
+        <w:rPr>
+          <w:rFonts w:ascii="Courier New" w:eastAsia="Times New Roman" w:hAnsi="Courier New" w:cs="Courier New"/>
+          <w:color w:val="9CDCFE"/>
+          <w:sz w:val="18"/>
+          <w:szCs w:val="18"/>
+          <w:lang w:eastAsia="fr-FR"/>
+        </w:rPr>
+        <w:t>"mot_de_passe_utilisateur"</w:t>
+      </w:r>
+      <w:r>
+        <w:rPr>
+          <w:rFonts w:ascii="Courier New" w:eastAsia="Times New Roman" w:hAnsi="Courier New" w:cs="Courier New"/>
+          <w:color w:val="D4D4D4"/>
+          <w:sz w:val="18"/>
+          <w:szCs w:val="18"/>
+          <w:lang w:eastAsia="fr-FR"/>
+        </w:rPr>
+        <w:t> </w:t>
+      </w:r>
+      <w:r>
+        <w:rPr>
+          <w:rFonts w:ascii="Courier New" w:eastAsia="Times New Roman" w:hAnsi="Courier New" w:cs="Courier New"/>
+          <w:color w:val="DCDCDC"/>
+          <w:sz w:val="18"/>
+          <w:szCs w:val="18"/>
+          <w:lang w:eastAsia="fr-FR"/>
+        </w:rPr>
+        <w:t>:</w:t>
+      </w:r>
+      <w:r>
+        <w:rPr>
+          <w:rFonts w:ascii="Courier New" w:eastAsia="Times New Roman" w:hAnsi="Courier New" w:cs="Courier New"/>
+          <w:color w:val="D4D4D4"/>
+          <w:sz w:val="18"/>
+          <w:szCs w:val="18"/>
+          <w:lang w:eastAsia="fr-FR"/>
+        </w:rPr>
+        <w:t> </w:t>
+      </w:r>
+      <w:r>
+        <w:rPr>
+          <w:rFonts w:ascii="Courier New" w:eastAsia="Times New Roman" w:hAnsi="Courier New" w:cs="Courier New"/>
+          <w:color w:val="CE9178"/>
+          <w:sz w:val="18"/>
+          <w:szCs w:val="18"/>
+          <w:lang w:eastAsia="fr-FR"/>
+        </w:rPr>
+        <w:t>"123456"</w:t>
+      </w:r>
+      <w:r>
+        <w:rPr>
+          <w:rFonts w:ascii="Courier New" w:eastAsia="Times New Roman" w:hAnsi="Courier New" w:cs="Courier New"/>
+          <w:color w:val="DCDCDC"/>
+          <w:sz w:val="18"/>
+          <w:szCs w:val="18"/>
+          <w:lang w:eastAsia="fr-FR"/>
+        </w:rPr>
+        <w:t>,</w:t>
+      </w:r>
+    </w:p>
+    <w:p>
+      <w:pPr>
+        <w:shd w:val="clear" w:color="auto" w:fill="1E1E1E"/>
+        <w:spacing w:after="0" w:line="270" w:lineRule="atLeast"/>
+        <w:rPr>
+          <w:rFonts w:ascii="Courier New" w:eastAsia="Times New Roman" w:hAnsi="Courier New" w:cs="Courier New"/>
+          <w:color w:val="D4D4D4"/>
+          <w:sz w:val="18"/>
+          <w:szCs w:val="18"/>
+          <w:lang w:eastAsia="fr-FR"/>
+        </w:rPr>
+      </w:pPr>
+      <w:r>
+        <w:rPr>
+          <w:rFonts w:ascii="Courier New" w:eastAsia="Times New Roman" w:hAnsi="Courier New" w:cs="Courier New"/>
+          <w:color w:val="D4D4D4"/>
+          <w:sz w:val="18"/>
+          <w:szCs w:val="18"/>
+          <w:lang w:eastAsia="fr-FR"/>
+        </w:rPr>
+        <w:t>    </w:t>
+      </w:r>
+      <w:r>
+        <w:rPr>
+          <w:rFonts w:ascii="Courier New" w:eastAsia="Times New Roman" w:hAnsi="Courier New" w:cs="Courier New"/>
+          <w:color w:val="9CDCFE"/>
+          <w:sz w:val="18"/>
+          <w:szCs w:val="18"/>
+          <w:lang w:eastAsia="fr-FR"/>
+        </w:rPr>
+        <w:t>"siret"</w:t>
+      </w:r>
+      <w:r>
+        <w:rPr>
+          <w:rFonts w:ascii="Courier New" w:eastAsia="Times New Roman" w:hAnsi="Courier New" w:cs="Courier New"/>
+          <w:color w:val="D4D4D4"/>
+          <w:sz w:val="18"/>
+          <w:szCs w:val="18"/>
+          <w:lang w:eastAsia="fr-FR"/>
+        </w:rPr>
+        <w:t> </w:t>
+      </w:r>
+      <w:r>
+        <w:rPr>
+          <w:rFonts w:ascii="Courier New" w:eastAsia="Times New Roman" w:hAnsi="Courier New" w:cs="Courier New"/>
+          <w:color w:val="DCDCDC"/>
+          <w:sz w:val="18"/>
+          <w:szCs w:val="18"/>
+          <w:lang w:eastAsia="fr-FR"/>
+        </w:rPr>
+        <w:t>:</w:t>
+      </w:r>
+      <w:r>
+        <w:rPr>
+          <w:rFonts w:ascii="Courier New" w:eastAsia="Times New Roman" w:hAnsi="Courier New" w:cs="Courier New"/>
+          <w:color w:val="D4D4D4"/>
+          <w:sz w:val="18"/>
+          <w:szCs w:val="18"/>
+          <w:lang w:eastAsia="fr-FR"/>
+        </w:rPr>
+        <w:t> </w:t>
+      </w:r>
+      <w:r>
+        <w:rPr>
+          <w:rFonts w:ascii="Courier New" w:eastAsia="Times New Roman" w:hAnsi="Courier New" w:cs="Courier New"/>
+          <w:color w:val="CE9178"/>
+          <w:sz w:val="18"/>
+          <w:szCs w:val="18"/>
+          <w:lang w:eastAsia="fr-FR"/>
+        </w:rPr>
+        <w:t>"123456789012"</w:t>
+      </w:r>
+      <w:r>
+        <w:rPr>
+          <w:rFonts w:ascii="Courier New" w:eastAsia="Times New Roman" w:hAnsi="Courier New" w:cs="Courier New"/>
+          <w:color w:val="DCDCDC"/>
+          <w:sz w:val="18"/>
+          <w:szCs w:val="18"/>
+          <w:lang w:eastAsia="fr-FR"/>
+        </w:rPr>
+        <w:t>,</w:t>
+      </w:r>
+    </w:p>
+    <w:p>
+      <w:pPr>
+        <w:shd w:val="clear" w:color="auto" w:fill="1E1E1E"/>
+        <w:spacing w:after="0" w:line="270" w:lineRule="atLeast"/>
+        <w:rPr>
+          <w:rFonts w:ascii="Courier New" w:eastAsia="Times New Roman" w:hAnsi="Courier New" w:cs="Courier New"/>
+          <w:color w:val="D4D4D4"/>
+          <w:sz w:val="18"/>
+          <w:szCs w:val="18"/>
+          <w:lang w:eastAsia="fr-FR"/>
+        </w:rPr>
+      </w:pPr>
+      <w:r>
+        <w:rPr>
+          <w:rFonts w:ascii="Courier New" w:eastAsia="Times New Roman" w:hAnsi="Courier New" w:cs="Courier New"/>
+          <w:color w:val="D4D4D4"/>
+          <w:sz w:val="18"/>
+          <w:szCs w:val="18"/>
+          <w:lang w:eastAsia="fr-FR"/>
+        </w:rPr>
+        <w:t>    </w:t>
+      </w:r>
+      <w:r>
+        <w:rPr>
+          <w:rFonts w:ascii="Courier New" w:eastAsia="Times New Roman" w:hAnsi="Courier New" w:cs="Courier New"/>
+          <w:color w:val="9CDCFE"/>
+          <w:sz w:val="18"/>
+          <w:szCs w:val="18"/>
+          <w:lang w:eastAsia="fr-FR"/>
+        </w:rPr>
+        <w:t>"nom_entreprise"</w:t>
+      </w:r>
+      <w:r>
+        <w:rPr>
+          <w:rFonts w:ascii="Courier New" w:eastAsia="Times New Roman" w:hAnsi="Courier New" w:cs="Courier New"/>
+          <w:color w:val="D4D4D4"/>
+          <w:sz w:val="18"/>
+          <w:szCs w:val="18"/>
+          <w:lang w:eastAsia="fr-FR"/>
+        </w:rPr>
+        <w:t> </w:t>
+      </w:r>
+      <w:r>
+        <w:rPr>
+          <w:rFonts w:ascii="Courier New" w:eastAsia="Times New Roman" w:hAnsi="Courier New" w:cs="Courier New"/>
+          <w:color w:val="DCDCDC"/>
+          <w:sz w:val="18"/>
+          <w:szCs w:val="18"/>
+          <w:lang w:eastAsia="fr-FR"/>
+        </w:rPr>
+        <w:t>:</w:t>
+      </w:r>
+      <w:r>
+        <w:rPr>
+          <w:rFonts w:ascii="Courier New" w:eastAsia="Times New Roman" w:hAnsi="Courier New" w:cs="Courier New"/>
+          <w:color w:val="D4D4D4"/>
+          <w:sz w:val="18"/>
+          <w:szCs w:val="18"/>
+          <w:lang w:eastAsia="fr-FR"/>
+        </w:rPr>
+        <w:t> </w:t>
+      </w:r>
+      <w:r>
+        <w:rPr>
+          <w:rFonts w:ascii="Courier New" w:eastAsia="Times New Roman" w:hAnsi="Courier New" w:cs="Courier New"/>
+          <w:color w:val="CE9178"/>
+          <w:sz w:val="18"/>
+          <w:szCs w:val="18"/>
+          <w:lang w:eastAsia="fr-FR"/>
+        </w:rPr>
+        <w:t>"tenderDuPoulet"</w:t>
+      </w:r>
+      <w:r>
+        <w:rPr>
+          <w:rFonts w:ascii="Courier New" w:eastAsia="Times New Roman" w:hAnsi="Courier New" w:cs="Courier New"/>
+          <w:color w:val="DCDCDC"/>
+          <w:sz w:val="18"/>
+          <w:szCs w:val="18"/>
+          <w:lang w:eastAsia="fr-FR"/>
+        </w:rPr>
+        <w:t>,</w:t>
+      </w:r>
+    </w:p>
+    <w:p>
+      <w:pPr>
+        <w:shd w:val="clear" w:color="auto" w:fill="1E1E1E"/>
+        <w:spacing w:after="0" w:line="270" w:lineRule="atLeast"/>
+        <w:rPr>
+          <w:rFonts w:ascii="Courier New" w:eastAsia="Times New Roman" w:hAnsi="Courier New" w:cs="Courier New"/>
+          <w:color w:val="D4D4D4"/>
+          <w:sz w:val="18"/>
+          <w:szCs w:val="18"/>
+          <w:lang w:eastAsia="fr-FR"/>
+        </w:rPr>
+      </w:pPr>
+      <w:r>
+        <w:rPr>
+          <w:rFonts w:ascii="Courier New" w:eastAsia="Times New Roman" w:hAnsi="Courier New" w:cs="Courier New"/>
+          <w:color w:val="D4D4D4"/>
+          <w:sz w:val="18"/>
+          <w:szCs w:val="18"/>
+          <w:lang w:eastAsia="fr-FR"/>
+        </w:rPr>
+        <w:t>    </w:t>
+      </w:r>
+      <w:r>
+        <w:rPr>
+          <w:rFonts w:ascii="Courier New" w:eastAsia="Times New Roman" w:hAnsi="Courier New" w:cs="Courier New"/>
+          <w:color w:val="9CDCFE"/>
+          <w:sz w:val="18"/>
+          <w:szCs w:val="18"/>
+          <w:lang w:eastAsia="fr-FR"/>
+        </w:rPr>
+        <w:t>"num_voie"</w:t>
+      </w:r>
+      <w:r>
+        <w:rPr>
+          <w:rFonts w:ascii="Courier New" w:eastAsia="Times New Roman" w:hAnsi="Courier New" w:cs="Courier New"/>
+          <w:color w:val="D4D4D4"/>
+          <w:sz w:val="18"/>
+          <w:szCs w:val="18"/>
+          <w:lang w:eastAsia="fr-FR"/>
+        </w:rPr>
+        <w:t> </w:t>
+      </w:r>
+      <w:r>
+        <w:rPr>
+          <w:rFonts w:ascii="Courier New" w:eastAsia="Times New Roman" w:hAnsi="Courier New" w:cs="Courier New"/>
+          <w:color w:val="DCDCDC"/>
+          <w:sz w:val="18"/>
+          <w:szCs w:val="18"/>
+          <w:lang w:eastAsia="fr-FR"/>
+        </w:rPr>
+        <w:t>:</w:t>
+      </w:r>
+      <w:r>
+        <w:rPr>
+          <w:rFonts w:ascii="Courier New" w:eastAsia="Times New Roman" w:hAnsi="Courier New" w:cs="Courier New"/>
+          <w:color w:val="D4D4D4"/>
+          <w:sz w:val="18"/>
+          <w:szCs w:val="18"/>
+          <w:lang w:eastAsia="fr-FR"/>
+        </w:rPr>
+        <w:t> </w:t>
+      </w:r>
+      <w:r>
+        <w:rPr>
+          <w:rFonts w:ascii="Courier New" w:eastAsia="Times New Roman" w:hAnsi="Courier New" w:cs="Courier New"/>
+          <w:color w:val="CE9178"/>
+          <w:sz w:val="18"/>
+          <w:szCs w:val="18"/>
+          <w:lang w:eastAsia="fr-FR"/>
+        </w:rPr>
+        <w:t>"25"</w:t>
+      </w:r>
+      <w:r>
+        <w:rPr>
+          <w:rFonts w:ascii="Courier New" w:eastAsia="Times New Roman" w:hAnsi="Courier New" w:cs="Courier New"/>
+          <w:color w:val="DCDCDC"/>
+          <w:sz w:val="18"/>
+          <w:szCs w:val="18"/>
+          <w:lang w:eastAsia="fr-FR"/>
+        </w:rPr>
+        <w:t>,</w:t>
+      </w:r>
+    </w:p>
+    <w:p>
+      <w:pPr>
+        <w:shd w:val="clear" w:color="auto" w:fill="1E1E1E"/>
+        <w:spacing w:after="0" w:line="270" w:lineRule="atLeast"/>
+        <w:rPr>
+          <w:rFonts w:ascii="Courier New" w:eastAsia="Times New Roman" w:hAnsi="Courier New" w:cs="Courier New"/>
+          <w:color w:val="D4D4D4"/>
+          <w:sz w:val="18"/>
+          <w:szCs w:val="18"/>
+          <w:lang w:eastAsia="fr-FR"/>
+        </w:rPr>
+      </w:pPr>
+      <w:r>
+        <w:rPr>
+          <w:rFonts w:ascii="Courier New" w:eastAsia="Times New Roman" w:hAnsi="Courier New" w:cs="Courier New"/>
+          <w:color w:val="D4D4D4"/>
+          <w:sz w:val="18"/>
+          <w:szCs w:val="18"/>
+          <w:lang w:eastAsia="fr-FR"/>
+        </w:rPr>
+        <w:t>    </w:t>
+      </w:r>
+      <w:r>
+        <w:rPr>
+          <w:rFonts w:ascii="Courier New" w:eastAsia="Times New Roman" w:hAnsi="Courier New" w:cs="Courier New"/>
+          <w:color w:val="9CDCFE"/>
+          <w:sz w:val="18"/>
+          <w:szCs w:val="18"/>
+          <w:lang w:eastAsia="fr-FR"/>
+        </w:rPr>
+        <w:t>"adresse"</w:t>
+      </w:r>
+      <w:r>
+        <w:rPr>
+          <w:rFonts w:ascii="Courier New" w:eastAsia="Times New Roman" w:hAnsi="Courier New" w:cs="Courier New"/>
+          <w:color w:val="D4D4D4"/>
+          <w:sz w:val="18"/>
+          <w:szCs w:val="18"/>
+          <w:lang w:eastAsia="fr-FR"/>
+        </w:rPr>
+        <w:t> </w:t>
+      </w:r>
+      <w:r>
+        <w:rPr>
+          <w:rFonts w:ascii="Courier New" w:eastAsia="Times New Roman" w:hAnsi="Courier New" w:cs="Courier New"/>
+          <w:color w:val="DCDCDC"/>
+          <w:sz w:val="18"/>
+          <w:szCs w:val="18"/>
+          <w:lang w:eastAsia="fr-FR"/>
+        </w:rPr>
+        <w:t>:</w:t>
+      </w:r>
+      <w:r>
+        <w:rPr>
+          <w:rFonts w:ascii="Courier New" w:eastAsia="Times New Roman" w:hAnsi="Courier New" w:cs="Courier New"/>
+          <w:color w:val="D4D4D4"/>
+          <w:sz w:val="18"/>
+          <w:szCs w:val="18"/>
+          <w:lang w:eastAsia="fr-FR"/>
+        </w:rPr>
+        <w:t> </w:t>
+      </w:r>
+      <w:r>
+        <w:rPr>
+          <w:rFonts w:ascii="Courier New" w:eastAsia="Times New Roman" w:hAnsi="Courier New" w:cs="Courier New"/>
+          <w:color w:val="CE9178"/>
+          <w:sz w:val="18"/>
+          <w:szCs w:val="18"/>
+          <w:lang w:eastAsia="fr-FR"/>
+        </w:rPr>
+        <w:t>"rue du Pamplemousse"</w:t>
+      </w:r>
+      <w:r>
+        <w:rPr>
+          <w:rFonts w:ascii="Courier New" w:eastAsia="Times New Roman" w:hAnsi="Courier New" w:cs="Courier New"/>
+          <w:color w:val="DCDCDC"/>
+          <w:sz w:val="18"/>
+          <w:szCs w:val="18"/>
+          <w:lang w:eastAsia="fr-FR"/>
+        </w:rPr>
+        <w:t>,</w:t>
+      </w:r>
+    </w:p>
+    <w:p>
+      <w:pPr>
+        <w:shd w:val="clear" w:color="auto" w:fill="1E1E1E"/>
+        <w:spacing w:after="0" w:line="270" w:lineRule="atLeast"/>
+        <w:rPr>
+          <w:rFonts w:ascii="Courier New" w:eastAsia="Times New Roman" w:hAnsi="Courier New" w:cs="Courier New"/>
+          <w:color w:val="D4D4D4"/>
+          <w:sz w:val="18"/>
+          <w:szCs w:val="18"/>
+          <w:lang w:eastAsia="fr-FR"/>
+        </w:rPr>
+      </w:pPr>
+      <w:r>
+        <w:rPr>
+          <w:rFonts w:ascii="Courier New" w:eastAsia="Times New Roman" w:hAnsi="Courier New" w:cs="Courier New"/>
+          <w:color w:val="D4D4D4"/>
+          <w:sz w:val="18"/>
+          <w:szCs w:val="18"/>
+          <w:lang w:eastAsia="fr-FR"/>
+        </w:rPr>
+        <w:t>    </w:t>
+      </w:r>
+      <w:r>
+        <w:rPr>
+          <w:rFonts w:ascii="Courier New" w:eastAsia="Times New Roman" w:hAnsi="Courier New" w:cs="Courier New"/>
+          <w:color w:val="9CDCFE"/>
+          <w:sz w:val="18"/>
+          <w:szCs w:val="18"/>
+          <w:lang w:eastAsia="fr-FR"/>
+        </w:rPr>
+        <w:t>"complement_adresse"</w:t>
+      </w:r>
+      <w:r>
+        <w:rPr>
+          <w:rFonts w:ascii="Courier New" w:eastAsia="Times New Roman" w:hAnsi="Courier New" w:cs="Courier New"/>
+          <w:color w:val="D4D4D4"/>
+          <w:sz w:val="18"/>
+          <w:szCs w:val="18"/>
+          <w:lang w:eastAsia="fr-FR"/>
+        </w:rPr>
+        <w:t> </w:t>
+      </w:r>
+      <w:r>
+        <w:rPr>
+          <w:rFonts w:ascii="Courier New" w:eastAsia="Times New Roman" w:hAnsi="Courier New" w:cs="Courier New"/>
+          <w:color w:val="DCDCDC"/>
+          <w:sz w:val="18"/>
+          <w:szCs w:val="18"/>
+          <w:lang w:eastAsia="fr-FR"/>
+        </w:rPr>
+        <w:t>:</w:t>
+      </w:r>
+      <w:r>
+        <w:rPr>
+          <w:rFonts w:ascii="Courier New" w:eastAsia="Times New Roman" w:hAnsi="Courier New" w:cs="Courier New"/>
+          <w:color w:val="D4D4D4"/>
+          <w:sz w:val="18"/>
+          <w:szCs w:val="18"/>
+          <w:lang w:eastAsia="fr-FR"/>
+        </w:rPr>
+        <w:t> </w:t>
+      </w:r>
+      <w:r>
+        <w:rPr>
+          <w:rFonts w:ascii="Courier New" w:eastAsia="Times New Roman" w:hAnsi="Courier New" w:cs="Courier New"/>
+          <w:color w:val="CE9178"/>
+          <w:sz w:val="18"/>
+          <w:szCs w:val="18"/>
+          <w:lang w:eastAsia="fr-FR"/>
+        </w:rPr>
+        <w:t>"none"</w:t>
+      </w:r>
+      <w:r>
+        <w:rPr>
+          <w:rFonts w:ascii="Courier New" w:eastAsia="Times New Roman" w:hAnsi="Courier New" w:cs="Courier New"/>
+          <w:color w:val="DCDCDC"/>
+          <w:sz w:val="18"/>
+          <w:szCs w:val="18"/>
+          <w:lang w:eastAsia="fr-FR"/>
+        </w:rPr>
+        <w:t>,</w:t>
+      </w:r>
+    </w:p>
+    <w:p>
+      <w:pPr>
+        <w:shd w:val="clear" w:color="auto" w:fill="1E1E1E"/>
+        <w:spacing w:after="0" w:line="270" w:lineRule="atLeast"/>
+        <w:rPr>
+          <w:rFonts w:ascii="Courier New" w:eastAsia="Times New Roman" w:hAnsi="Courier New" w:cs="Courier New"/>
+          <w:color w:val="D4D4D4"/>
+          <w:sz w:val="18"/>
+          <w:szCs w:val="18"/>
+          <w:lang w:eastAsia="fr-FR"/>
+        </w:rPr>
+      </w:pPr>
+      <w:r>
+        <w:rPr>
+          <w:rFonts w:ascii="Courier New" w:eastAsia="Times New Roman" w:hAnsi="Courier New" w:cs="Courier New"/>
+          <w:color w:val="D4D4D4"/>
+          <w:sz w:val="18"/>
+          <w:szCs w:val="18"/>
+          <w:lang w:eastAsia="fr-FR"/>
+        </w:rPr>
+        <w:t>    </w:t>
+      </w:r>
+      <w:r>
+        <w:rPr>
+          <w:rFonts w:ascii="Courier New" w:eastAsia="Times New Roman" w:hAnsi="Courier New" w:cs="Courier New"/>
+          <w:color w:val="9CDCFE"/>
+          <w:sz w:val="18"/>
+          <w:szCs w:val="18"/>
+          <w:lang w:eastAsia="fr-FR"/>
+        </w:rPr>
+        <w:t>"domaine"</w:t>
+      </w:r>
+      <w:r>
+        <w:rPr>
+          <w:rFonts w:ascii="Courier New" w:eastAsia="Times New Roman" w:hAnsi="Courier New" w:cs="Courier New"/>
+          <w:color w:val="D4D4D4"/>
+          <w:sz w:val="18"/>
+          <w:szCs w:val="18"/>
+          <w:lang w:eastAsia="fr-FR"/>
+        </w:rPr>
+        <w:t> </w:t>
+      </w:r>
+      <w:r>
+        <w:rPr>
+          <w:rFonts w:ascii="Courier New" w:eastAsia="Times New Roman" w:hAnsi="Courier New" w:cs="Courier New"/>
+          <w:color w:val="DCDCDC"/>
+          <w:sz w:val="18"/>
+          <w:szCs w:val="18"/>
+          <w:lang w:eastAsia="fr-FR"/>
+        </w:rPr>
+        <w:t>:</w:t>
+      </w:r>
+      <w:r>
+        <w:rPr>
+          <w:rFonts w:ascii="Courier New" w:eastAsia="Times New Roman" w:hAnsi="Courier New" w:cs="Courier New"/>
+          <w:color w:val="D4D4D4"/>
+          <w:sz w:val="18"/>
+          <w:szCs w:val="18"/>
+          <w:lang w:eastAsia="fr-FR"/>
+        </w:rPr>
+        <w:t> </w:t>
+      </w:r>
+      <w:r>
+        <w:rPr>
+          <w:rFonts w:ascii="Courier New" w:eastAsia="Times New Roman" w:hAnsi="Courier New" w:cs="Courier New"/>
+          <w:color w:val="DCDCDC"/>
+          <w:sz w:val="18"/>
+          <w:szCs w:val="18"/>
+          <w:lang w:eastAsia="fr-FR"/>
+        </w:rPr>
+        <w:t>{</w:t>
+      </w:r>
+      <w:r>
+        <w:rPr>
+          <w:rFonts w:ascii="Courier New" w:eastAsia="Times New Roman" w:hAnsi="Courier New" w:cs="Courier New"/>
+          <w:color w:val="D4D4D4"/>
+          <w:sz w:val="18"/>
+          <w:szCs w:val="18"/>
+          <w:lang w:eastAsia="fr-FR"/>
+        </w:rPr>
+        <w:t> </w:t>
+      </w:r>
+      <w:r>
+        <w:rPr>
+          <w:rFonts w:ascii="Courier New" w:eastAsia="Times New Roman" w:hAnsi="Courier New" w:cs="Courier New"/>
+          <w:color w:val="9CDCFE"/>
+          <w:sz w:val="18"/>
+          <w:szCs w:val="18"/>
+          <w:lang w:eastAsia="fr-FR"/>
+        </w:rPr>
+        <w:t>"id_domaine"</w:t>
+      </w:r>
+      <w:r>
+        <w:rPr>
+          <w:rFonts w:ascii="Courier New" w:eastAsia="Times New Roman" w:hAnsi="Courier New" w:cs="Courier New"/>
+          <w:color w:val="D4D4D4"/>
+          <w:sz w:val="18"/>
+          <w:szCs w:val="18"/>
+          <w:lang w:eastAsia="fr-FR"/>
+        </w:rPr>
+        <w:t> </w:t>
+      </w:r>
+      <w:r>
+        <w:rPr>
+          <w:rFonts w:ascii="Courier New" w:eastAsia="Times New Roman" w:hAnsi="Courier New" w:cs="Courier New"/>
+          <w:color w:val="DCDCDC"/>
+          <w:sz w:val="18"/>
+          <w:szCs w:val="18"/>
+          <w:lang w:eastAsia="fr-FR"/>
+        </w:rPr>
+        <w:t>:</w:t>
+      </w:r>
+      <w:r>
+        <w:rPr>
+          <w:rFonts w:ascii="Courier New" w:eastAsia="Times New Roman" w:hAnsi="Courier New" w:cs="Courier New"/>
+          <w:color w:val="D4D4D4"/>
+          <w:sz w:val="18"/>
+          <w:szCs w:val="18"/>
+          <w:lang w:eastAsia="fr-FR"/>
+        </w:rPr>
+        <w:t> </w:t>
+      </w:r>
+      <w:r>
+        <w:rPr>
+          <w:rFonts w:ascii="Courier New" w:eastAsia="Times New Roman" w:hAnsi="Courier New" w:cs="Courier New"/>
+          <w:color w:val="B5CEA8"/>
+          <w:sz w:val="18"/>
+          <w:szCs w:val="18"/>
+          <w:lang w:eastAsia="fr-FR"/>
+        </w:rPr>
+        <w:t>1</w:t>
+      </w:r>
+      <w:r>
+        <w:rPr>
+          <w:rFonts w:ascii="Courier New" w:eastAsia="Times New Roman" w:hAnsi="Courier New" w:cs="Courier New"/>
+          <w:color w:val="DCDCDC"/>
+          <w:sz w:val="18"/>
+          <w:szCs w:val="18"/>
+          <w:lang w:eastAsia="fr-FR"/>
+        </w:rPr>
+        <w:t>},</w:t>
+      </w:r>
+    </w:p>
+    <w:p>
+      <w:pPr>
+        <w:shd w:val="clear" w:color="auto" w:fill="1E1E1E"/>
+        <w:spacing w:after="0" w:line="270" w:lineRule="atLeast"/>
+        <w:rPr>
+          <w:rFonts w:ascii="Courier New" w:eastAsia="Times New Roman" w:hAnsi="Courier New" w:cs="Courier New"/>
+          <w:color w:val="D4D4D4"/>
+          <w:sz w:val="18"/>
+          <w:szCs w:val="18"/>
+          <w:lang w:eastAsia="fr-FR"/>
+        </w:rPr>
+      </w:pPr>
+      <w:r>
+        <w:rPr>
+          <w:rFonts w:ascii="Courier New" w:eastAsia="Times New Roman" w:hAnsi="Courier New" w:cs="Courier New"/>
+          <w:color w:val="D4D4D4"/>
+          <w:sz w:val="18"/>
+          <w:szCs w:val="18"/>
+          <w:lang w:eastAsia="fr-FR"/>
+        </w:rPr>
+        <w:t>    </w:t>
+      </w:r>
+      <w:r>
+        <w:rPr>
+          <w:rFonts w:ascii="Courier New" w:eastAsia="Times New Roman" w:hAnsi="Courier New" w:cs="Courier New"/>
+          <w:color w:val="9CDCFE"/>
+          <w:sz w:val="18"/>
+          <w:szCs w:val="18"/>
+          <w:lang w:eastAsia="fr-FR"/>
+        </w:rPr>
+        <w:t>"ville"</w:t>
+      </w:r>
+      <w:r>
+        <w:rPr>
+          <w:rFonts w:ascii="Courier New" w:eastAsia="Times New Roman" w:hAnsi="Courier New" w:cs="Courier New"/>
+          <w:color w:val="D4D4D4"/>
+          <w:sz w:val="18"/>
+          <w:szCs w:val="18"/>
+          <w:lang w:eastAsia="fr-FR"/>
+        </w:rPr>
+        <w:t> </w:t>
+      </w:r>
+      <w:r>
+        <w:rPr>
+          <w:rFonts w:ascii="Courier New" w:eastAsia="Times New Roman" w:hAnsi="Courier New" w:cs="Courier New"/>
+          <w:color w:val="DCDCDC"/>
+          <w:sz w:val="18"/>
+          <w:szCs w:val="18"/>
+          <w:lang w:eastAsia="fr-FR"/>
+        </w:rPr>
+        <w:t>:</w:t>
+      </w:r>
+      <w:r>
+        <w:rPr>
+          <w:rFonts w:ascii="Courier New" w:eastAsia="Times New Roman" w:hAnsi="Courier New" w:cs="Courier New"/>
+          <w:color w:val="D4D4D4"/>
+          <w:sz w:val="18"/>
+          <w:szCs w:val="18"/>
+          <w:lang w:eastAsia="fr-FR"/>
+        </w:rPr>
+        <w:t> </w:t>
+      </w:r>
+      <w:r>
+        <w:rPr>
+          <w:rFonts w:ascii="Courier New" w:eastAsia="Times New Roman" w:hAnsi="Courier New" w:cs="Courier New"/>
+          <w:color w:val="DCDCDC"/>
+          <w:sz w:val="18"/>
+          <w:szCs w:val="18"/>
+          <w:lang w:eastAsia="fr-FR"/>
+        </w:rPr>
+        <w:t>{</w:t>
+      </w:r>
+      <w:r>
+        <w:rPr>
+          <w:rFonts w:ascii="Courier New" w:eastAsia="Times New Roman" w:hAnsi="Courier New" w:cs="Courier New"/>
+          <w:color w:val="D4D4D4"/>
+          <w:sz w:val="18"/>
+          <w:szCs w:val="18"/>
+          <w:lang w:eastAsia="fr-FR"/>
+        </w:rPr>
+        <w:t> </w:t>
+      </w:r>
+      <w:r>
+        <w:rPr>
+          <w:rFonts w:ascii="Courier New" w:eastAsia="Times New Roman" w:hAnsi="Courier New" w:cs="Courier New"/>
+          <w:color w:val="9CDCFE"/>
+          <w:sz w:val="18"/>
+          <w:szCs w:val="18"/>
+          <w:lang w:eastAsia="fr-FR"/>
+        </w:rPr>
+        <w:t>"id_ville"</w:t>
+      </w:r>
+      <w:r>
+        <w:rPr>
+          <w:rFonts w:ascii="Courier New" w:eastAsia="Times New Roman" w:hAnsi="Courier New" w:cs="Courier New"/>
+          <w:color w:val="D4D4D4"/>
+          <w:sz w:val="18"/>
+          <w:szCs w:val="18"/>
+          <w:lang w:eastAsia="fr-FR"/>
+        </w:rPr>
+        <w:t> </w:t>
+      </w:r>
+      <w:r>
+        <w:rPr>
+          <w:rFonts w:ascii="Courier New" w:eastAsia="Times New Roman" w:hAnsi="Courier New" w:cs="Courier New"/>
+          <w:color w:val="DCDCDC"/>
+          <w:sz w:val="18"/>
+          <w:szCs w:val="18"/>
+          <w:lang w:eastAsia="fr-FR"/>
+        </w:rPr>
+        <w:t>:</w:t>
+      </w:r>
+      <w:r>
+        <w:rPr>
+          <w:rFonts w:ascii="Courier New" w:eastAsia="Times New Roman" w:hAnsi="Courier New" w:cs="Courier New"/>
+          <w:color w:val="D4D4D4"/>
+          <w:sz w:val="18"/>
+          <w:szCs w:val="18"/>
+          <w:lang w:eastAsia="fr-FR"/>
+        </w:rPr>
+        <w:t> </w:t>
+      </w:r>
+      <w:r>
+        <w:rPr>
+          <w:rFonts w:ascii="Courier New" w:eastAsia="Times New Roman" w:hAnsi="Courier New" w:cs="Courier New"/>
+          <w:color w:val="B5CEA8"/>
+          <w:sz w:val="18"/>
+          <w:szCs w:val="18"/>
+          <w:lang w:eastAsia="fr-FR"/>
+        </w:rPr>
+        <w:t>6</w:t>
+      </w:r>
+      <w:r>
+        <w:rPr>
+          <w:rFonts w:ascii="Courier New" w:eastAsia="Times New Roman" w:hAnsi="Courier New" w:cs="Courier New"/>
+          <w:color w:val="DCDCDC"/>
+          <w:sz w:val="18"/>
+          <w:szCs w:val="18"/>
+          <w:lang w:eastAsia="fr-FR"/>
+        </w:rPr>
+        <w:t>}</w:t>
+      </w:r>
+    </w:p>
+    <w:p>
+      <w:pPr>
+        <w:shd w:val="clear" w:color="auto" w:fill="1E1E1E"/>
+        <w:spacing w:after="0" w:line="270" w:lineRule="atLeast"/>
+        <w:rPr>
+          <w:rFonts w:ascii="Courier New" w:eastAsia="Times New Roman" w:hAnsi="Courier New" w:cs="Courier New"/>
+          <w:color w:val="D4D4D4"/>
+          <w:sz w:val="18"/>
+          <w:szCs w:val="18"/>
+          <w:lang w:eastAsia="fr-FR"/>
+        </w:rPr>
+      </w:pPr>
+      <w:r>
+        <w:rPr>
+          <w:rFonts w:ascii="Courier New" w:eastAsia="Times New Roman" w:hAnsi="Courier New" w:cs="Courier New"/>
+          <w:color w:val="DCDCDC"/>
+          <w:sz w:val="18"/>
+          <w:szCs w:val="18"/>
+          <w:lang w:eastAsia="fr-FR"/>
+        </w:rPr>
+        <w:t>}</w:t>
+      </w:r>
+    </w:p>
+    <w:p>
+      <w:pPr>
         <w:shd w:val="clear" w:color="auto" w:fill="FFFFFE"/>
         <w:spacing w:after="0" w:line="270" w:lineRule="atLeast"/>
         <w:rPr>
@@ -21,6 +1452,19 @@
           <w:lang w:eastAsia="fr-FR"/>
         </w:rPr>
       </w:pPr>
+    </w:p>
+    <w:p>
+      <w:pPr>
+        <w:shd w:val="clear" w:color="auto" w:fill="FFFFFE"/>
+        <w:spacing w:after="0" w:line="270" w:lineRule="atLeast"/>
+        <w:rPr>
+          <w:rFonts w:ascii="Courier New" w:eastAsia="Times New Roman" w:hAnsi="Courier New" w:cs="Courier New"/>
+          <w:color w:val="000000"/>
+          <w:sz w:val="18"/>
+          <w:szCs w:val="18"/>
+          <w:lang w:eastAsia="fr-FR"/>
+        </w:rPr>
+      </w:pPr>
       <w:r>
         <w:rPr>
           <w:rFonts w:ascii="Courier New" w:eastAsia="Times New Roman" w:hAnsi="Courier New" w:cs="Courier New"/>
@@ -62,7 +1506,7 @@
           <w:szCs w:val="18"/>
           <w:lang w:eastAsia="fr-FR"/>
         </w:rPr>
-        <w:t>"nom_utilisateur"</w:t>
+        <w:t>"nom_profil"</w:t>
       </w:r>
       <w:r>
         <w:rPr>
@@ -82,7 +1526,119 @@
           <w:szCs w:val="18"/>
           <w:lang w:eastAsia="fr-FR"/>
         </w:rPr>
-        <w:t>"mathieu"</w:t>
+        <w:t>"lol"</w:t>
+      </w:r>
+    </w:p>
+    <w:p>
+      <w:pPr>
+        <w:shd w:val="clear" w:color="auto" w:fill="FFFFFE"/>
+        <w:spacing w:after="0" w:line="270" w:lineRule="atLeast"/>
+        <w:rPr>
+          <w:rFonts w:ascii="Courier New" w:eastAsia="Times New Roman" w:hAnsi="Courier New" w:cs="Courier New"/>
+          <w:color w:val="000000"/>
+          <w:sz w:val="18"/>
+          <w:szCs w:val="18"/>
+          <w:lang w:eastAsia="fr-FR"/>
+        </w:rPr>
+      </w:pPr>
+      <w:r>
+        <w:rPr>
+          <w:rFonts w:ascii="Courier New" w:eastAsia="Times New Roman" w:hAnsi="Courier New" w:cs="Courier New"/>
+          <w:color w:val="000000"/>
+          <w:sz w:val="18"/>
+          <w:szCs w:val="18"/>
+          <w:lang w:eastAsia="fr-FR"/>
+        </w:rPr>
+        <w:t>}</w:t>
+      </w:r>
+    </w:p>
+    <w:p>
+      <w:pPr>
+        <w:shd w:val="clear" w:color="auto" w:fill="FFFFFE"/>
+        <w:spacing w:after="0" w:line="270" w:lineRule="atLeast"/>
+        <w:rPr>
+          <w:rFonts w:ascii="Courier New" w:eastAsia="Times New Roman" w:hAnsi="Courier New" w:cs="Courier New"/>
+          <w:color w:val="000000"/>
+          <w:sz w:val="18"/>
+          <w:szCs w:val="18"/>
+          <w:lang w:eastAsia="fr-FR"/>
+        </w:rPr>
+      </w:pPr>
+    </w:p>
+    <w:p>
+      <w:pPr>
+        <w:shd w:val="clear" w:color="auto" w:fill="FFFFFE"/>
+        <w:spacing w:after="0" w:line="270" w:lineRule="atLeast"/>
+        <w:rPr>
+          <w:rFonts w:ascii="Courier New" w:eastAsia="Times New Roman" w:hAnsi="Courier New" w:cs="Courier New"/>
+          <w:color w:val="000000"/>
+          <w:sz w:val="18"/>
+          <w:szCs w:val="18"/>
+          <w:lang w:eastAsia="fr-FR"/>
+        </w:rPr>
+      </w:pPr>
+      <w:r>
+        <w:rPr>
+          <w:rFonts w:ascii="Courier New" w:eastAsia="Times New Roman" w:hAnsi="Courier New" w:cs="Courier New"/>
+          <w:color w:val="000000"/>
+          <w:sz w:val="18"/>
+          <w:szCs w:val="18"/>
+          <w:lang w:eastAsia="fr-FR"/>
+        </w:rPr>
+        <w:t>{</w:t>
+      </w:r>
+    </w:p>
+    <w:p>
+      <w:pPr>
+        <w:shd w:val="clear" w:color="auto" w:fill="FFFFFE"/>
+        <w:spacing w:after="0" w:line="270" w:lineRule="atLeast"/>
+        <w:rPr>
+          <w:rFonts w:ascii="Courier New" w:eastAsia="Times New Roman" w:hAnsi="Courier New" w:cs="Courier New"/>
+          <w:color w:val="000000"/>
+          <w:sz w:val="18"/>
+          <w:szCs w:val="18"/>
+          <w:lang w:eastAsia="fr-FR"/>
+        </w:rPr>
+      </w:pPr>
+      <w:r>
+        <w:rPr>
+          <w:rFonts w:ascii="Courier New" w:eastAsia="Times New Roman" w:hAnsi="Courier New" w:cs="Courier New"/>
+          <w:color w:val="000000"/>
+          <w:sz w:val="18"/>
+          <w:szCs w:val="18"/>
+          <w:lang w:eastAsia="fr-FR"/>
+        </w:rPr>
+        <w:t>    </w:t>
+      </w:r>
+      <w:r>
+        <w:rPr>
+          <w:rFonts w:ascii="Courier New" w:eastAsia="Times New Roman" w:hAnsi="Courier New" w:cs="Courier New"/>
+          <w:color w:val="A31515"/>
+          <w:sz w:val="18"/>
+          <w:szCs w:val="18"/>
+          <w:lang w:eastAsia="fr-FR"/>
+        </w:rPr>
+        <w:t>"id_etat_compte"</w:t>
+      </w:r>
+      <w:r>
+        <w:rPr>
+          <w:rFonts w:ascii="Courier New" w:eastAsia="Times New Roman" w:hAnsi="Courier New" w:cs="Courier New"/>
+          <w:color w:val="000000"/>
+          <w:sz w:val="18"/>
+          <w:szCs w:val="18"/>
+          <w:lang w:eastAsia="fr-FR"/>
+        </w:rPr>
+        <w:t> : </w:t>
+      </w:r>
+      <w:r>
+        <w:rPr>
+          <w:rFonts w:ascii="Courier New" w:eastAsia="Times New Roman" w:hAnsi="Courier New" w:cs="Courier New"/>
+          <w:color w:val="098658"/>
+          <w:sz w:val="18"/>
+          <w:szCs w:val="18"/>
+          <w:lang w:eastAsia="fr-FR"/>
+        </w:rPr>
+        <w:t>3</w:t>
       </w:r>
       <w:r>
         <w:rPr>
@@ -125,7 +1681,7 @@
           <w:szCs w:val="18"/>
           <w:lang w:eastAsia="fr-FR"/>
         </w:rPr>
-        <w:t>"prenom_utilisateur"</w:t>
+        <w:t>"nom_etat_compte"</w:t>
       </w:r>
       <w:r>
         <w:rPr>
@@ -145,7 +1701,7 @@
           <w:szCs w:val="18"/>
           <w:lang w:eastAsia="fr-FR"/>
         </w:rPr>
-        <w:t>"loic"</w:t>
+        <w:t>"Suspendu"</w:t>
       </w:r>
       <w:r>
         <w:rPr>
@@ -188,7 +1744,7 @@
           <w:szCs w:val="18"/>
           <w:lang w:eastAsia="fr-FR"/>
         </w:rPr>
-        <w:t>"site_web"</w:t>
+        <w:t>"duree"</w:t>
       </w:r>
       <w:r>
         <w:rPr>
@@ -203,22 +1759,12 @@
       <w:r>
         <w:rPr>
           <w:rFonts w:ascii="Courier New" w:eastAsia="Times New Roman" w:hAnsi="Courier New" w:cs="Courier New"/>
-          <w:color w:val="0451A5"/>
-          <w:sz w:val="18"/>
-          <w:szCs w:val="18"/>
-          <w:lang w:eastAsia="fr-FR"/>
-        </w:rPr>
-        <w:t>"loicmathieu.com"</w:t>
-      </w:r>
-      <w:r>
-        <w:rPr>
-          <w:rFonts w:ascii="Courier New" w:eastAsia="Times New Roman" w:hAnsi="Courier New" w:cs="Courier New"/>
-          <w:color w:val="000000"/>
-          <w:sz w:val="18"/>
-          <w:szCs w:val="18"/>
-          <w:lang w:eastAsia="fr-FR"/>
-        </w:rPr>
-        <w:t>,</w:t>
+          <w:color w:val="098658"/>
+          <w:sz w:val="18"/>
+          <w:szCs w:val="18"/>
+          <w:lang w:eastAsia="fr-FR"/>
+        </w:rPr>
+        <w:t>15</w:t>
       </w:r>
     </w:p>
     <w:p>
@@ -241,65 +1787,481 @@
           <w:szCs w:val="18"/>
           <w:lang w:eastAsia="fr-FR"/>
         </w:rPr>
+        <w:t>}</w:t>
+      </w:r>
+    </w:p>
+    <w:p/>
+    <w:p>
+      <w:pPr>
+        <w:shd w:val="clear" w:color="auto" w:fill="1E1E1E"/>
+        <w:spacing w:after="0" w:line="270" w:lineRule="atLeast"/>
+        <w:rPr>
+          <w:rFonts w:ascii="Courier New" w:eastAsia="Times New Roman" w:hAnsi="Courier New" w:cs="Courier New"/>
+          <w:color w:val="D4D4D4"/>
+          <w:sz w:val="18"/>
+          <w:szCs w:val="18"/>
+          <w:lang w:eastAsia="fr-FR"/>
+        </w:rPr>
+      </w:pPr>
+      <w:r>
+        <w:rPr>
+          <w:rFonts w:ascii="Courier New" w:eastAsia="Times New Roman" w:hAnsi="Courier New" w:cs="Courier New"/>
+          <w:color w:val="DCDCDC"/>
+          <w:sz w:val="18"/>
+          <w:szCs w:val="18"/>
+          <w:lang w:eastAsia="fr-FR"/>
+        </w:rPr>
+        <w:t>{</w:t>
+      </w:r>
+    </w:p>
+    <w:p>
+      <w:pPr>
+        <w:shd w:val="clear" w:color="auto" w:fill="1E1E1E"/>
+        <w:spacing w:after="0" w:line="270" w:lineRule="atLeast"/>
+        <w:rPr>
+          <w:rFonts w:ascii="Courier New" w:eastAsia="Times New Roman" w:hAnsi="Courier New" w:cs="Courier New"/>
+          <w:color w:val="D4D4D4"/>
+          <w:sz w:val="18"/>
+          <w:szCs w:val="18"/>
+          <w:lang w:eastAsia="fr-FR"/>
+        </w:rPr>
+      </w:pPr>
+      <w:r>
+        <w:rPr>
+          <w:rFonts w:ascii="Courier New" w:eastAsia="Times New Roman" w:hAnsi="Courier New" w:cs="Courier New"/>
+          <w:color w:val="D4D4D4"/>
+          <w:sz w:val="18"/>
+          <w:szCs w:val="18"/>
+          <w:lang w:eastAsia="fr-FR"/>
+        </w:rPr>
         <w:t>    </w:t>
       </w:r>
       <w:r>
         <w:rPr>
           <w:rFonts w:ascii="Courier New" w:eastAsia="Times New Roman" w:hAnsi="Courier New" w:cs="Courier New"/>
-          <w:color w:val="A31515"/>
-          <w:sz w:val="18"/>
-          <w:szCs w:val="18"/>
-          <w:lang w:eastAsia="fr-FR"/>
-        </w:rPr>
-        <w:t>"telephone"</w:t>
-      </w:r>
-      <w:r>
-        <w:rPr>
-          <w:rFonts w:ascii="Courier New" w:eastAsia="Times New Roman" w:hAnsi="Courier New" w:cs="Courier New"/>
-          <w:color w:val="000000"/>
-          <w:sz w:val="18"/>
-          <w:szCs w:val="18"/>
-          <w:lang w:eastAsia="fr-FR"/>
-        </w:rPr>
-        <w:t> : </w:t>
-      </w:r>
-      <w:r>
-        <w:rPr>
-          <w:rFonts w:ascii="Courier New" w:eastAsia="Times New Roman" w:hAnsi="Courier New" w:cs="Courier New"/>
-          <w:color w:val="0451A5"/>
-          <w:sz w:val="18"/>
-          <w:szCs w:val="18"/>
-          <w:lang w:eastAsia="fr-FR"/>
-        </w:rPr>
-        <w:t>"0123456789"</w:t>
-      </w:r>
-      <w:r>
-        <w:rPr>
-          <w:rFonts w:ascii="Courier New" w:eastAsia="Times New Roman" w:hAnsi="Courier New" w:cs="Courier New"/>
-          <w:color w:val="000000"/>
-          <w:sz w:val="18"/>
-          <w:szCs w:val="18"/>
-          <w:lang w:eastAsia="fr-FR"/>
-        </w:rPr>
-        <w:t>,</w:t>
-      </w:r>
-    </w:p>
-    <w:p>
-      <w:pPr>
-        <w:shd w:val="clear" w:color="auto" w:fill="FFFFFE"/>
-        <w:spacing w:after="0" w:line="270" w:lineRule="atLeast"/>
-        <w:rPr>
-          <w:rFonts w:ascii="Courier New" w:eastAsia="Times New Roman" w:hAnsi="Courier New" w:cs="Courier New"/>
-          <w:color w:val="000000"/>
-          <w:sz w:val="18"/>
-          <w:szCs w:val="18"/>
-          <w:lang w:eastAsia="fr-FR"/>
-        </w:rPr>
-      </w:pPr>
-      <w:r>
-        <w:rPr>
-          <w:rFonts w:ascii="Courier New" w:eastAsia="Times New Roman" w:hAnsi="Courier New" w:cs="Courier New"/>
-          <w:color w:val="000000"/>
+          <w:color w:val="9CDCFE"/>
+          <w:sz w:val="18"/>
+          <w:szCs w:val="18"/>
+          <w:lang w:eastAsia="fr-FR"/>
+        </w:rPr>
+        <w:t>"utilisateur_EtatCompteId"</w:t>
+      </w:r>
+      <w:r>
+        <w:rPr>
+          <w:rFonts w:ascii="Courier New" w:eastAsia="Times New Roman" w:hAnsi="Courier New" w:cs="Courier New"/>
+          <w:color w:val="D4D4D4"/>
+          <w:sz w:val="18"/>
+          <w:szCs w:val="18"/>
+          <w:lang w:eastAsia="fr-FR"/>
+        </w:rPr>
+        <w:t> </w:t>
+      </w:r>
+      <w:r>
+        <w:rPr>
+          <w:rFonts w:ascii="Courier New" w:eastAsia="Times New Roman" w:hAnsi="Courier New" w:cs="Courier New"/>
+          <w:color w:val="DCDCDC"/>
+          <w:sz w:val="18"/>
+          <w:szCs w:val="18"/>
+          <w:lang w:eastAsia="fr-FR"/>
+        </w:rPr>
+        <w:t>:</w:t>
+      </w:r>
+      <w:r>
+        <w:rPr>
+          <w:rFonts w:ascii="Courier New" w:eastAsia="Times New Roman" w:hAnsi="Courier New" w:cs="Courier New"/>
+          <w:color w:val="D4D4D4"/>
+          <w:sz w:val="18"/>
+          <w:szCs w:val="18"/>
+          <w:lang w:eastAsia="fr-FR"/>
+        </w:rPr>
+        <w:t> </w:t>
+      </w:r>
+      <w:r>
+        <w:rPr>
+          <w:rFonts w:ascii="Courier New" w:eastAsia="Times New Roman" w:hAnsi="Courier New" w:cs="Courier New"/>
+          <w:color w:val="DCDCDC"/>
+          <w:sz w:val="18"/>
+          <w:szCs w:val="18"/>
+          <w:lang w:eastAsia="fr-FR"/>
+        </w:rPr>
+        <w:t>{</w:t>
+      </w:r>
+    </w:p>
+    <w:p>
+      <w:pPr>
+        <w:shd w:val="clear" w:color="auto" w:fill="1E1E1E"/>
+        <w:spacing w:after="0" w:line="270" w:lineRule="atLeast"/>
+        <w:rPr>
+          <w:rFonts w:ascii="Courier New" w:eastAsia="Times New Roman" w:hAnsi="Courier New" w:cs="Courier New"/>
+          <w:color w:val="D4D4D4"/>
+          <w:sz w:val="18"/>
+          <w:szCs w:val="18"/>
+          <w:lang w:eastAsia="fr-FR"/>
+        </w:rPr>
+      </w:pPr>
+      <w:r>
+        <w:rPr>
+          <w:rFonts w:ascii="Courier New" w:eastAsia="Times New Roman" w:hAnsi="Courier New" w:cs="Courier New"/>
+          <w:color w:val="D4D4D4"/>
+          <w:sz w:val="18"/>
+          <w:szCs w:val="18"/>
+          <w:lang w:eastAsia="fr-FR"/>
+        </w:rPr>
+        <w:t>        </w:t>
+      </w:r>
+      <w:r>
+        <w:rPr>
+          <w:rFonts w:ascii="Courier New" w:eastAsia="Times New Roman" w:hAnsi="Courier New" w:cs="Courier New"/>
+          <w:color w:val="9CDCFE"/>
+          <w:sz w:val="18"/>
+          <w:szCs w:val="18"/>
+          <w:lang w:eastAsia="fr-FR"/>
+        </w:rPr>
+        <w:t>"utilisateur"</w:t>
+      </w:r>
+      <w:r>
+        <w:rPr>
+          <w:rFonts w:ascii="Courier New" w:eastAsia="Times New Roman" w:hAnsi="Courier New" w:cs="Courier New"/>
+          <w:color w:val="D4D4D4"/>
+          <w:sz w:val="18"/>
+          <w:szCs w:val="18"/>
+          <w:lang w:eastAsia="fr-FR"/>
+        </w:rPr>
+        <w:t> </w:t>
+      </w:r>
+      <w:r>
+        <w:rPr>
+          <w:rFonts w:ascii="Courier New" w:eastAsia="Times New Roman" w:hAnsi="Courier New" w:cs="Courier New"/>
+          <w:color w:val="DCDCDC"/>
+          <w:sz w:val="18"/>
+          <w:szCs w:val="18"/>
+          <w:lang w:eastAsia="fr-FR"/>
+        </w:rPr>
+        <w:t>:</w:t>
+      </w:r>
+      <w:r>
+        <w:rPr>
+          <w:rFonts w:ascii="Courier New" w:eastAsia="Times New Roman" w:hAnsi="Courier New" w:cs="Courier New"/>
+          <w:color w:val="D4D4D4"/>
+          <w:sz w:val="18"/>
+          <w:szCs w:val="18"/>
+          <w:lang w:eastAsia="fr-FR"/>
+        </w:rPr>
+        <w:t> </w:t>
+      </w:r>
+      <w:r>
+        <w:rPr>
+          <w:rFonts w:ascii="Courier New" w:eastAsia="Times New Roman" w:hAnsi="Courier New" w:cs="Courier New"/>
+          <w:color w:val="DCDCDC"/>
+          <w:sz w:val="18"/>
+          <w:szCs w:val="18"/>
+          <w:lang w:eastAsia="fr-FR"/>
+        </w:rPr>
+        <w:t>{</w:t>
+      </w:r>
+      <w:r>
+        <w:rPr>
+          <w:rFonts w:ascii="Courier New" w:eastAsia="Times New Roman" w:hAnsi="Courier New" w:cs="Courier New"/>
+          <w:color w:val="D4D4D4"/>
+          <w:sz w:val="18"/>
+          <w:szCs w:val="18"/>
+          <w:lang w:eastAsia="fr-FR"/>
+        </w:rPr>
+        <w:t> </w:t>
+      </w:r>
+      <w:r>
+        <w:rPr>
+          <w:rFonts w:ascii="Courier New" w:eastAsia="Times New Roman" w:hAnsi="Courier New" w:cs="Courier New"/>
+          <w:color w:val="9CDCFE"/>
+          <w:sz w:val="18"/>
+          <w:szCs w:val="18"/>
+          <w:lang w:eastAsia="fr-FR"/>
+        </w:rPr>
+        <w:t>"id_utilisateur"</w:t>
+      </w:r>
+      <w:r>
+        <w:rPr>
+          <w:rFonts w:ascii="Courier New" w:eastAsia="Times New Roman" w:hAnsi="Courier New" w:cs="Courier New"/>
+          <w:color w:val="D4D4D4"/>
+          <w:sz w:val="18"/>
+          <w:szCs w:val="18"/>
+          <w:lang w:eastAsia="fr-FR"/>
+        </w:rPr>
+        <w:t> </w:t>
+      </w:r>
+      <w:r>
+        <w:rPr>
+          <w:rFonts w:ascii="Courier New" w:eastAsia="Times New Roman" w:hAnsi="Courier New" w:cs="Courier New"/>
+          <w:color w:val="DCDCDC"/>
+          <w:sz w:val="18"/>
+          <w:szCs w:val="18"/>
+          <w:lang w:eastAsia="fr-FR"/>
+        </w:rPr>
+        <w:t>:</w:t>
+      </w:r>
+      <w:r>
+        <w:rPr>
+          <w:rFonts w:ascii="Courier New" w:eastAsia="Times New Roman" w:hAnsi="Courier New" w:cs="Courier New"/>
+          <w:color w:val="D4D4D4"/>
+          <w:sz w:val="18"/>
+          <w:szCs w:val="18"/>
+          <w:lang w:eastAsia="fr-FR"/>
+        </w:rPr>
+        <w:t> </w:t>
+      </w:r>
+      <w:r>
+        <w:rPr>
+          <w:rFonts w:ascii="Courier New" w:eastAsia="Times New Roman" w:hAnsi="Courier New" w:cs="Courier New"/>
+          <w:color w:val="B5CEA8"/>
+          <w:sz w:val="18"/>
+          <w:szCs w:val="18"/>
+          <w:lang w:eastAsia="fr-FR"/>
+        </w:rPr>
+        <w:t>6</w:t>
+      </w:r>
+      <w:r>
+        <w:rPr>
+          <w:rFonts w:ascii="Courier New" w:eastAsia="Times New Roman" w:hAnsi="Courier New" w:cs="Courier New"/>
+          <w:color w:val="DCDCDC"/>
+          <w:sz w:val="18"/>
+          <w:szCs w:val="18"/>
+          <w:lang w:eastAsia="fr-FR"/>
+        </w:rPr>
+        <w:t>},</w:t>
+      </w:r>
+    </w:p>
+    <w:p>
+      <w:pPr>
+        <w:shd w:val="clear" w:color="auto" w:fill="1E1E1E"/>
+        <w:spacing w:after="0" w:line="270" w:lineRule="atLeast"/>
+        <w:rPr>
+          <w:rFonts w:ascii="Courier New" w:eastAsia="Times New Roman" w:hAnsi="Courier New" w:cs="Courier New"/>
+          <w:color w:val="D4D4D4"/>
+          <w:sz w:val="18"/>
+          <w:szCs w:val="18"/>
+          <w:lang w:eastAsia="fr-FR"/>
+        </w:rPr>
+      </w:pPr>
+      <w:r>
+        <w:rPr>
+          <w:rFonts w:ascii="Courier New" w:eastAsia="Times New Roman" w:hAnsi="Courier New" w:cs="Courier New"/>
+          <w:color w:val="D4D4D4"/>
+          <w:sz w:val="18"/>
+          <w:szCs w:val="18"/>
+          <w:lang w:eastAsia="fr-FR"/>
+        </w:rPr>
+        <w:t>        </w:t>
+      </w:r>
+      <w:r>
+        <w:rPr>
+          <w:rFonts w:ascii="Courier New" w:eastAsia="Times New Roman" w:hAnsi="Courier New" w:cs="Courier New"/>
+          <w:color w:val="9CDCFE"/>
+          <w:sz w:val="18"/>
+          <w:szCs w:val="18"/>
+          <w:lang w:eastAsia="fr-FR"/>
+        </w:rPr>
+        <w:t>"etat_compte"</w:t>
+      </w:r>
+      <w:r>
+        <w:rPr>
+          <w:rFonts w:ascii="Courier New" w:eastAsia="Times New Roman" w:hAnsi="Courier New" w:cs="Courier New"/>
+          <w:color w:val="D4D4D4"/>
+          <w:sz w:val="18"/>
+          <w:szCs w:val="18"/>
+          <w:lang w:eastAsia="fr-FR"/>
+        </w:rPr>
+        <w:t> </w:t>
+      </w:r>
+      <w:r>
+        <w:rPr>
+          <w:rFonts w:ascii="Courier New" w:eastAsia="Times New Roman" w:hAnsi="Courier New" w:cs="Courier New"/>
+          <w:color w:val="DCDCDC"/>
+          <w:sz w:val="18"/>
+          <w:szCs w:val="18"/>
+          <w:lang w:eastAsia="fr-FR"/>
+        </w:rPr>
+        <w:t>:</w:t>
+      </w:r>
+      <w:r>
+        <w:rPr>
+          <w:rFonts w:ascii="Courier New" w:eastAsia="Times New Roman" w:hAnsi="Courier New" w:cs="Courier New"/>
+          <w:color w:val="D4D4D4"/>
+          <w:sz w:val="18"/>
+          <w:szCs w:val="18"/>
+          <w:lang w:eastAsia="fr-FR"/>
+        </w:rPr>
+        <w:t> </w:t>
+      </w:r>
+      <w:r>
+        <w:rPr>
+          <w:rFonts w:ascii="Courier New" w:eastAsia="Times New Roman" w:hAnsi="Courier New" w:cs="Courier New"/>
+          <w:color w:val="DCDCDC"/>
+          <w:sz w:val="18"/>
+          <w:szCs w:val="18"/>
+          <w:lang w:eastAsia="fr-FR"/>
+        </w:rPr>
+        <w:t>{</w:t>
+      </w:r>
+      <w:r>
+        <w:rPr>
+          <w:rFonts w:ascii="Courier New" w:eastAsia="Times New Roman" w:hAnsi="Courier New" w:cs="Courier New"/>
+          <w:color w:val="D4D4D4"/>
+          <w:sz w:val="18"/>
+          <w:szCs w:val="18"/>
+          <w:lang w:eastAsia="fr-FR"/>
+        </w:rPr>
+        <w:t> </w:t>
+      </w:r>
+      <w:r>
+        <w:rPr>
+          <w:rFonts w:ascii="Courier New" w:eastAsia="Times New Roman" w:hAnsi="Courier New" w:cs="Courier New"/>
+          <w:color w:val="9CDCFE"/>
+          <w:sz w:val="18"/>
+          <w:szCs w:val="18"/>
+          <w:lang w:eastAsia="fr-FR"/>
+        </w:rPr>
+        <w:t>"id_etat_compte"</w:t>
+      </w:r>
+      <w:r>
+        <w:rPr>
+          <w:rFonts w:ascii="Courier New" w:eastAsia="Times New Roman" w:hAnsi="Courier New" w:cs="Courier New"/>
+          <w:color w:val="D4D4D4"/>
+          <w:sz w:val="18"/>
+          <w:szCs w:val="18"/>
+          <w:lang w:eastAsia="fr-FR"/>
+        </w:rPr>
+        <w:t> </w:t>
+      </w:r>
+      <w:r>
+        <w:rPr>
+          <w:rFonts w:ascii="Courier New" w:eastAsia="Times New Roman" w:hAnsi="Courier New" w:cs="Courier New"/>
+          <w:color w:val="DCDCDC"/>
+          <w:sz w:val="18"/>
+          <w:szCs w:val="18"/>
+          <w:lang w:eastAsia="fr-FR"/>
+        </w:rPr>
+        <w:t>:</w:t>
+      </w:r>
+      <w:r>
+        <w:rPr>
+          <w:rFonts w:ascii="Courier New" w:eastAsia="Times New Roman" w:hAnsi="Courier New" w:cs="Courier New"/>
+          <w:color w:val="D4D4D4"/>
+          <w:sz w:val="18"/>
+          <w:szCs w:val="18"/>
+          <w:lang w:eastAsia="fr-FR"/>
+        </w:rPr>
+        <w:t> </w:t>
+      </w:r>
+      <w:r>
+        <w:rPr>
+          <w:rFonts w:ascii="Courier New" w:eastAsia="Times New Roman" w:hAnsi="Courier New" w:cs="Courier New"/>
+          <w:color w:val="B5CEA8"/>
+          <w:sz w:val="18"/>
+          <w:szCs w:val="18"/>
+          <w:lang w:eastAsia="fr-FR"/>
+        </w:rPr>
+        <w:t>2</w:t>
+      </w:r>
+      <w:r>
+        <w:rPr>
+          <w:rFonts w:ascii="Courier New" w:eastAsia="Times New Roman" w:hAnsi="Courier New" w:cs="Courier New"/>
+          <w:color w:val="DCDCDC"/>
+          <w:sz w:val="18"/>
+          <w:szCs w:val="18"/>
+          <w:lang w:eastAsia="fr-FR"/>
+        </w:rPr>
+        <w:t>},</w:t>
+      </w:r>
+    </w:p>
+    <w:p>
+      <w:pPr>
+        <w:shd w:val="clear" w:color="auto" w:fill="1E1E1E"/>
+        <w:spacing w:after="0" w:line="270" w:lineRule="atLeast"/>
+        <w:rPr>
+          <w:rFonts w:ascii="Courier New" w:eastAsia="Times New Roman" w:hAnsi="Courier New" w:cs="Courier New"/>
+          <w:color w:val="D4D4D4"/>
+          <w:sz w:val="18"/>
+          <w:szCs w:val="18"/>
+          <w:lang w:eastAsia="fr-FR"/>
+        </w:rPr>
+      </w:pPr>
+      <w:r>
+        <w:rPr>
+          <w:rFonts w:ascii="Courier New" w:eastAsia="Times New Roman" w:hAnsi="Courier New" w:cs="Courier New"/>
+          <w:color w:val="D4D4D4"/>
+          <w:sz w:val="18"/>
+          <w:szCs w:val="18"/>
+          <w:lang w:eastAsia="fr-FR"/>
+        </w:rPr>
+        <w:t>        </w:t>
+      </w:r>
+      <w:r>
+        <w:rPr>
+          <w:rFonts w:ascii="Courier New" w:eastAsia="Times New Roman" w:hAnsi="Courier New" w:cs="Courier New"/>
+          <w:color w:val="9CDCFE"/>
+          <w:sz w:val="18"/>
+          <w:szCs w:val="18"/>
+          <w:lang w:eastAsia="fr-FR"/>
+        </w:rPr>
+        <w:t>"date_debut"</w:t>
+      </w:r>
+      <w:r>
+        <w:rPr>
+          <w:rFonts w:ascii="Courier New" w:eastAsia="Times New Roman" w:hAnsi="Courier New" w:cs="Courier New"/>
+          <w:color w:val="D4D4D4"/>
+          <w:sz w:val="18"/>
+          <w:szCs w:val="18"/>
+          <w:lang w:eastAsia="fr-FR"/>
+        </w:rPr>
+        <w:t> </w:t>
+      </w:r>
+      <w:r>
+        <w:rPr>
+          <w:rFonts w:ascii="Courier New" w:eastAsia="Times New Roman" w:hAnsi="Courier New" w:cs="Courier New"/>
+          <w:color w:val="DCDCDC"/>
+          <w:sz w:val="18"/>
+          <w:szCs w:val="18"/>
+          <w:lang w:eastAsia="fr-FR"/>
+        </w:rPr>
+        <w:t>:</w:t>
+      </w:r>
+      <w:r>
+        <w:rPr>
+          <w:rFonts w:ascii="Courier New" w:eastAsia="Times New Roman" w:hAnsi="Courier New" w:cs="Courier New"/>
+          <w:color w:val="D4D4D4"/>
+          <w:sz w:val="18"/>
+          <w:szCs w:val="18"/>
+          <w:lang w:eastAsia="fr-FR"/>
+        </w:rPr>
+        <w:t> </w:t>
+      </w:r>
+      <w:r>
+        <w:rPr>
+          <w:rFonts w:ascii="Courier New" w:eastAsia="Times New Roman" w:hAnsi="Courier New" w:cs="Courier New"/>
+          <w:color w:val="CE9178"/>
+          <w:sz w:val="18"/>
+          <w:szCs w:val="18"/>
+          <w:lang w:eastAsia="fr-FR"/>
+        </w:rPr>
+        <w:t>"2021-07-28"</w:t>
+      </w:r>
+    </w:p>
+    <w:p>
+      <w:pPr>
+        <w:shd w:val="clear" w:color="auto" w:fill="1E1E1E"/>
+        <w:spacing w:after="0" w:line="270" w:lineRule="atLeast"/>
+        <w:rPr>
+          <w:rFonts w:ascii="Courier New" w:eastAsia="Times New Roman" w:hAnsi="Courier New" w:cs="Courier New"/>
+          <w:color w:val="D4D4D4"/>
+          <w:sz w:val="18"/>
+          <w:szCs w:val="18"/>
+          <w:lang w:eastAsia="fr-FR"/>
+        </w:rPr>
+      </w:pPr>
+      <w:r>
+        <w:rPr>
+          <w:rFonts w:ascii="Courier New" w:eastAsia="Times New Roman" w:hAnsi="Courier New" w:cs="Courier New"/>
+          <w:color w:val="D4D4D4"/>
           <w:sz w:val="18"/>
           <w:szCs w:val="18"/>
           <w:lang w:eastAsia="fr-FR"/>
@@ -309,544 +2271,7 @@
       <w:r>
         <w:rPr>
           <w:rFonts w:ascii="Courier New" w:eastAsia="Times New Roman" w:hAnsi="Courier New" w:cs="Courier New"/>
-          <w:color w:val="A31515"/>
-          <w:sz w:val="18"/>
-          <w:szCs w:val="18"/>
-          <w:lang w:eastAsia="fr-FR"/>
-        </w:rPr>
-        <w:t>"code_postal"</w:t>
-      </w:r>
-      <w:r>
-        <w:rPr>
-          <w:rFonts w:ascii="Courier New" w:eastAsia="Times New Roman" w:hAnsi="Courier New" w:cs="Courier New"/>
-          <w:color w:val="000000"/>
-          <w:sz w:val="18"/>
-          <w:szCs w:val="18"/>
-          <w:lang w:eastAsia="fr-FR"/>
-        </w:rPr>
-        <w:t> : </w:t>
-      </w:r>
-      <w:r>
-        <w:rPr>
-          <w:rFonts w:ascii="Courier New" w:eastAsia="Times New Roman" w:hAnsi="Courier New" w:cs="Courier New"/>
-          <w:color w:val="0451A5"/>
-          <w:sz w:val="18"/>
-          <w:szCs w:val="18"/>
-          <w:lang w:eastAsia="fr-FR"/>
-        </w:rPr>
-        <w:t>"59000"</w:t>
-      </w:r>
-      <w:r>
-        <w:rPr>
-          <w:rFonts w:ascii="Courier New" w:eastAsia="Times New Roman" w:hAnsi="Courier New" w:cs="Courier New"/>
-          <w:color w:val="000000"/>
-          <w:sz w:val="18"/>
-          <w:szCs w:val="18"/>
-          <w:lang w:eastAsia="fr-FR"/>
-        </w:rPr>
-        <w:t>,</w:t>
-      </w:r>
-    </w:p>
-    <w:p>
-      <w:pPr>
-        <w:shd w:val="clear" w:color="auto" w:fill="FFFFFE"/>
-        <w:spacing w:after="0" w:line="270" w:lineRule="atLeast"/>
-        <w:rPr>
-          <w:rFonts w:ascii="Courier New" w:eastAsia="Times New Roman" w:hAnsi="Courier New" w:cs="Courier New"/>
-          <w:color w:val="000000"/>
-          <w:sz w:val="18"/>
-          <w:szCs w:val="18"/>
-          <w:lang w:eastAsia="fr-FR"/>
-        </w:rPr>
-      </w:pPr>
-      <w:r>
-        <w:rPr>
-          <w:rFonts w:ascii="Courier New" w:eastAsia="Times New Roman" w:hAnsi="Courier New" w:cs="Courier New"/>
-          <w:color w:val="000000"/>
-          <w:sz w:val="18"/>
-          <w:szCs w:val="18"/>
-          <w:lang w:eastAsia="fr-FR"/>
-        </w:rPr>
-        <w:t>    </w:t>
-      </w:r>
-      <w:r>
-        <w:rPr>
-          <w:rFonts w:ascii="Courier New" w:eastAsia="Times New Roman" w:hAnsi="Courier New" w:cs="Courier New"/>
-          <w:color w:val="A31515"/>
-          <w:sz w:val="18"/>
-          <w:szCs w:val="18"/>
-          <w:lang w:eastAsia="fr-FR"/>
-        </w:rPr>
-        <w:t>"poste_occupe"</w:t>
-      </w:r>
-      <w:r>
-        <w:rPr>
-          <w:rFonts w:ascii="Courier New" w:eastAsia="Times New Roman" w:hAnsi="Courier New" w:cs="Courier New"/>
-          <w:color w:val="000000"/>
-          <w:sz w:val="18"/>
-          <w:szCs w:val="18"/>
-          <w:lang w:eastAsia="fr-FR"/>
-        </w:rPr>
-        <w:t> : </w:t>
-      </w:r>
-      <w:r>
-        <w:rPr>
-          <w:rFonts w:ascii="Courier New" w:eastAsia="Times New Roman" w:hAnsi="Courier New" w:cs="Courier New"/>
-          <w:color w:val="0451A5"/>
-          <w:sz w:val="18"/>
-          <w:szCs w:val="18"/>
-          <w:lang w:eastAsia="fr-FR"/>
-        </w:rPr>
-        <w:t>"dev"</w:t>
-      </w:r>
-      <w:r>
-        <w:rPr>
-          <w:rFonts w:ascii="Courier New" w:eastAsia="Times New Roman" w:hAnsi="Courier New" w:cs="Courier New"/>
-          <w:color w:val="000000"/>
-          <w:sz w:val="18"/>
-          <w:szCs w:val="18"/>
-          <w:lang w:eastAsia="fr-FR"/>
-        </w:rPr>
-        <w:t>,</w:t>
-      </w:r>
-    </w:p>
-    <w:p>
-      <w:pPr>
-        <w:shd w:val="clear" w:color="auto" w:fill="FFFFFE"/>
-        <w:spacing w:after="0" w:line="270" w:lineRule="atLeast"/>
-        <w:rPr>
-          <w:rFonts w:ascii="Courier New" w:eastAsia="Times New Roman" w:hAnsi="Courier New" w:cs="Courier New"/>
-          <w:color w:val="000000"/>
-          <w:sz w:val="18"/>
-          <w:szCs w:val="18"/>
-          <w:lang w:eastAsia="fr-FR"/>
-        </w:rPr>
-      </w:pPr>
-      <w:r>
-        <w:rPr>
-          <w:rFonts w:ascii="Courier New" w:eastAsia="Times New Roman" w:hAnsi="Courier New" w:cs="Courier New"/>
-          <w:color w:val="000000"/>
-          <w:sz w:val="18"/>
-          <w:szCs w:val="18"/>
-          <w:lang w:eastAsia="fr-FR"/>
-        </w:rPr>
-        <w:t>    </w:t>
-      </w:r>
-      <w:r>
-        <w:rPr>
-          <w:rFonts w:ascii="Courier New" w:eastAsia="Times New Roman" w:hAnsi="Courier New" w:cs="Courier New"/>
-          <w:color w:val="A31515"/>
-          <w:sz w:val="18"/>
-          <w:szCs w:val="18"/>
-          <w:lang w:eastAsia="fr-FR"/>
-        </w:rPr>
-        <w:t>"email_utilisateur"</w:t>
-      </w:r>
-      <w:r>
-        <w:rPr>
-          <w:rFonts w:ascii="Courier New" w:eastAsia="Times New Roman" w:hAnsi="Courier New" w:cs="Courier New"/>
-          <w:color w:val="000000"/>
-          <w:sz w:val="18"/>
-          <w:szCs w:val="18"/>
-          <w:lang w:eastAsia="fr-FR"/>
-        </w:rPr>
-        <w:t> : </w:t>
-      </w:r>
-      <w:r>
-        <w:rPr>
-          <w:rFonts w:ascii="Courier New" w:eastAsia="Times New Roman" w:hAnsi="Courier New" w:cs="Courier New"/>
-          <w:color w:val="0451A5"/>
-          <w:sz w:val="18"/>
-          <w:szCs w:val="18"/>
-          <w:lang w:eastAsia="fr-FR"/>
-        </w:rPr>
-        <w:t>"loicm@tender.com"</w:t>
-      </w:r>
-      <w:r>
-        <w:rPr>
-          <w:rFonts w:ascii="Courier New" w:eastAsia="Times New Roman" w:hAnsi="Courier New" w:cs="Courier New"/>
-          <w:color w:val="000000"/>
-          <w:sz w:val="18"/>
-          <w:szCs w:val="18"/>
-          <w:lang w:eastAsia="fr-FR"/>
-        </w:rPr>
-        <w:t>,</w:t>
-      </w:r>
-    </w:p>
-    <w:p>
-      <w:pPr>
-        <w:shd w:val="clear" w:color="auto" w:fill="FFFFFE"/>
-        <w:spacing w:after="0" w:line="270" w:lineRule="atLeast"/>
-        <w:rPr>
-          <w:rFonts w:ascii="Courier New" w:eastAsia="Times New Roman" w:hAnsi="Courier New" w:cs="Courier New"/>
-          <w:color w:val="000000"/>
-          <w:sz w:val="18"/>
-          <w:szCs w:val="18"/>
-          <w:lang w:eastAsia="fr-FR"/>
-        </w:rPr>
-      </w:pPr>
-      <w:r>
-        <w:rPr>
-          <w:rFonts w:ascii="Courier New" w:eastAsia="Times New Roman" w:hAnsi="Courier New" w:cs="Courier New"/>
-          <w:color w:val="000000"/>
-          <w:sz w:val="18"/>
-          <w:szCs w:val="18"/>
-          <w:lang w:eastAsia="fr-FR"/>
-        </w:rPr>
-        <w:t>    </w:t>
-      </w:r>
-      <w:r>
-        <w:rPr>
-          <w:rFonts w:ascii="Courier New" w:eastAsia="Times New Roman" w:hAnsi="Courier New" w:cs="Courier New"/>
-          <w:color w:val="A31515"/>
-          <w:sz w:val="18"/>
-          <w:szCs w:val="18"/>
-          <w:lang w:eastAsia="fr-FR"/>
-        </w:rPr>
-        <w:t>"mot_de_passe_utilisateur"</w:t>
-      </w:r>
-      <w:r>
-        <w:rPr>
-          <w:rFonts w:ascii="Courier New" w:eastAsia="Times New Roman" w:hAnsi="Courier New" w:cs="Courier New"/>
-          <w:color w:val="000000"/>
-          <w:sz w:val="18"/>
-          <w:szCs w:val="18"/>
-          <w:lang w:eastAsia="fr-FR"/>
-        </w:rPr>
-        <w:t> : </w:t>
-      </w:r>
-      <w:r>
-        <w:rPr>
-          <w:rFonts w:ascii="Courier New" w:eastAsia="Times New Roman" w:hAnsi="Courier New" w:cs="Courier New"/>
-          <w:color w:val="0451A5"/>
-          <w:sz w:val="18"/>
-          <w:szCs w:val="18"/>
-          <w:lang w:eastAsia="fr-FR"/>
-        </w:rPr>
-        <w:t>"123456"</w:t>
-      </w:r>
-      <w:r>
-        <w:rPr>
-          <w:rFonts w:ascii="Courier New" w:eastAsia="Times New Roman" w:hAnsi="Courier New" w:cs="Courier New"/>
-          <w:color w:val="000000"/>
-          <w:sz w:val="18"/>
-          <w:szCs w:val="18"/>
-          <w:lang w:eastAsia="fr-FR"/>
-        </w:rPr>
-        <w:t>,</w:t>
-      </w:r>
-    </w:p>
-    <w:p>
-      <w:pPr>
-        <w:shd w:val="clear" w:color="auto" w:fill="FFFFFE"/>
-        <w:spacing w:after="0" w:line="270" w:lineRule="atLeast"/>
-        <w:rPr>
-          <w:rFonts w:ascii="Courier New" w:eastAsia="Times New Roman" w:hAnsi="Courier New" w:cs="Courier New"/>
-          <w:color w:val="000000"/>
-          <w:sz w:val="18"/>
-          <w:szCs w:val="18"/>
-          <w:lang w:eastAsia="fr-FR"/>
-        </w:rPr>
-      </w:pPr>
-      <w:r>
-        <w:rPr>
-          <w:rFonts w:ascii="Courier New" w:eastAsia="Times New Roman" w:hAnsi="Courier New" w:cs="Courier New"/>
-          <w:color w:val="000000"/>
-          <w:sz w:val="18"/>
-          <w:szCs w:val="18"/>
-          <w:lang w:eastAsia="fr-FR"/>
-        </w:rPr>
-        <w:t>    </w:t>
-      </w:r>
-      <w:r>
-        <w:rPr>
-          <w:rFonts w:ascii="Courier New" w:eastAsia="Times New Roman" w:hAnsi="Courier New" w:cs="Courier New"/>
-          <w:color w:val="A31515"/>
-          <w:sz w:val="18"/>
-          <w:szCs w:val="18"/>
-          <w:lang w:eastAsia="fr-FR"/>
-        </w:rPr>
-        <w:t>"siret"</w:t>
-      </w:r>
-      <w:r>
-        <w:rPr>
-          <w:rFonts w:ascii="Courier New" w:eastAsia="Times New Roman" w:hAnsi="Courier New" w:cs="Courier New"/>
-          <w:color w:val="000000"/>
-          <w:sz w:val="18"/>
-          <w:szCs w:val="18"/>
-          <w:lang w:eastAsia="fr-FR"/>
-        </w:rPr>
-        <w:t> : </w:t>
-      </w:r>
-      <w:r>
-        <w:rPr>
-          <w:rFonts w:ascii="Courier New" w:eastAsia="Times New Roman" w:hAnsi="Courier New" w:cs="Courier New"/>
-          <w:color w:val="0451A5"/>
-          <w:sz w:val="18"/>
-          <w:szCs w:val="18"/>
-          <w:lang w:eastAsia="fr-FR"/>
-        </w:rPr>
-        <w:t>"123456789012"</w:t>
-      </w:r>
-      <w:r>
-        <w:rPr>
-          <w:rFonts w:ascii="Courier New" w:eastAsia="Times New Roman" w:hAnsi="Courier New" w:cs="Courier New"/>
-          <w:color w:val="000000"/>
-          <w:sz w:val="18"/>
-          <w:szCs w:val="18"/>
-          <w:lang w:eastAsia="fr-FR"/>
-        </w:rPr>
-        <w:t>,</w:t>
-      </w:r>
-    </w:p>
-    <w:p>
-      <w:pPr>
-        <w:shd w:val="clear" w:color="auto" w:fill="FFFFFE"/>
-        <w:spacing w:after="0" w:line="270" w:lineRule="atLeast"/>
-        <w:rPr>
-          <w:rFonts w:ascii="Courier New" w:eastAsia="Times New Roman" w:hAnsi="Courier New" w:cs="Courier New"/>
-          <w:color w:val="000000"/>
-          <w:sz w:val="18"/>
-          <w:szCs w:val="18"/>
-          <w:lang w:eastAsia="fr-FR"/>
-        </w:rPr>
-      </w:pPr>
-      <w:r>
-        <w:rPr>
-          <w:rFonts w:ascii="Courier New" w:eastAsia="Times New Roman" w:hAnsi="Courier New" w:cs="Courier New"/>
-          <w:color w:val="000000"/>
-          <w:sz w:val="18"/>
-          <w:szCs w:val="18"/>
-          <w:lang w:eastAsia="fr-FR"/>
-        </w:rPr>
-        <w:t>    </w:t>
-      </w:r>
-      <w:r>
-        <w:rPr>
-          <w:rFonts w:ascii="Courier New" w:eastAsia="Times New Roman" w:hAnsi="Courier New" w:cs="Courier New"/>
-          <w:color w:val="A31515"/>
-          <w:sz w:val="18"/>
-          <w:szCs w:val="18"/>
-          <w:lang w:eastAsia="fr-FR"/>
-        </w:rPr>
-        <w:t>"nom_entreprise"</w:t>
-      </w:r>
-      <w:r>
-        <w:rPr>
-          <w:rFonts w:ascii="Courier New" w:eastAsia="Times New Roman" w:hAnsi="Courier New" w:cs="Courier New"/>
-          <w:color w:val="000000"/>
-          <w:sz w:val="18"/>
-          <w:szCs w:val="18"/>
-          <w:lang w:eastAsia="fr-FR"/>
-        </w:rPr>
-        <w:t> : </w:t>
-      </w:r>
-      <w:r>
-        <w:rPr>
-          <w:rFonts w:ascii="Courier New" w:eastAsia="Times New Roman" w:hAnsi="Courier New" w:cs="Courier New"/>
-          <w:color w:val="0451A5"/>
-          <w:sz w:val="18"/>
-          <w:szCs w:val="18"/>
-          <w:lang w:eastAsia="fr-FR"/>
-        </w:rPr>
-        <w:t>"tenderDuPoulet"</w:t>
-      </w:r>
-      <w:r>
-        <w:rPr>
-          <w:rFonts w:ascii="Courier New" w:eastAsia="Times New Roman" w:hAnsi="Courier New" w:cs="Courier New"/>
-          <w:color w:val="000000"/>
-          <w:sz w:val="18"/>
-          <w:szCs w:val="18"/>
-          <w:lang w:eastAsia="fr-FR"/>
-        </w:rPr>
-        <w:t>,</w:t>
-      </w:r>
-    </w:p>
-    <w:p>
-      <w:pPr>
-        <w:shd w:val="clear" w:color="auto" w:fill="FFFFFE"/>
-        <w:spacing w:after="0" w:line="270" w:lineRule="atLeast"/>
-        <w:rPr>
-          <w:rFonts w:ascii="Courier New" w:eastAsia="Times New Roman" w:hAnsi="Courier New" w:cs="Courier New"/>
-          <w:color w:val="000000"/>
-          <w:sz w:val="18"/>
-          <w:szCs w:val="18"/>
-          <w:lang w:eastAsia="fr-FR"/>
-        </w:rPr>
-      </w:pPr>
-      <w:r>
-        <w:rPr>
-          <w:rFonts w:ascii="Courier New" w:eastAsia="Times New Roman" w:hAnsi="Courier New" w:cs="Courier New"/>
-          <w:color w:val="000000"/>
-          <w:sz w:val="18"/>
-          <w:szCs w:val="18"/>
-          <w:lang w:eastAsia="fr-FR"/>
-        </w:rPr>
-        <w:t>    </w:t>
-      </w:r>
-      <w:r>
-        <w:rPr>
-          <w:rFonts w:ascii="Courier New" w:eastAsia="Times New Roman" w:hAnsi="Courier New" w:cs="Courier New"/>
-          <w:color w:val="A31515"/>
-          <w:sz w:val="18"/>
-          <w:szCs w:val="18"/>
-          <w:lang w:eastAsia="fr-FR"/>
-        </w:rPr>
-        <w:t>"domaine</w:t>
-      </w:r>
-      <w:r>
-        <w:rPr>
-          <w:rFonts w:ascii="Courier New" w:eastAsia="Times New Roman" w:hAnsi="Courier New" w:cs="Courier New"/>
-          <w:color w:val="A31515"/>
-          <w:sz w:val="18"/>
-          <w:szCs w:val="18"/>
-          <w:lang w:eastAsia="fr-FR"/>
-        </w:rPr>
-        <w:t>"</w:t>
-      </w:r>
-      <w:r>
-        <w:rPr>
-          <w:rFonts w:ascii="Courier New" w:eastAsia="Times New Roman" w:hAnsi="Courier New" w:cs="Courier New"/>
-          <w:color w:val="000000"/>
-          <w:sz w:val="18"/>
-          <w:szCs w:val="18"/>
-          <w:lang w:eastAsia="fr-FR"/>
-        </w:rPr>
-        <w:t> : { </w:t>
-      </w:r>
-      <w:r>
-        <w:rPr>
-          <w:rFonts w:ascii="Courier New" w:eastAsia="Times New Roman" w:hAnsi="Courier New" w:cs="Courier New"/>
-          <w:color w:val="A31515"/>
-          <w:sz w:val="18"/>
-          <w:szCs w:val="18"/>
-          <w:lang w:eastAsia="fr-FR"/>
-        </w:rPr>
-        <w:t>"id_domaine"</w:t>
-      </w:r>
-      <w:r>
-        <w:rPr>
-          <w:rFonts w:ascii="Courier New" w:eastAsia="Times New Roman" w:hAnsi="Courier New" w:cs="Courier New"/>
-          <w:color w:val="000000"/>
-          <w:sz w:val="18"/>
-          <w:szCs w:val="18"/>
-          <w:lang w:eastAsia="fr-FR"/>
-        </w:rPr>
-        <w:t> : </w:t>
-      </w:r>
-      <w:r>
-        <w:rPr>
-          <w:rFonts w:ascii="Courier New" w:eastAsia="Times New Roman" w:hAnsi="Courier New" w:cs="Courier New"/>
-          <w:color w:val="098658"/>
-          <w:sz w:val="18"/>
-          <w:szCs w:val="18"/>
-          <w:lang w:eastAsia="fr-FR"/>
-        </w:rPr>
-        <w:t>3</w:t>
-      </w:r>
-      <w:r>
-        <w:rPr>
-          <w:rFonts w:ascii="Courier New" w:eastAsia="Times New Roman" w:hAnsi="Courier New" w:cs="Courier New"/>
-          <w:color w:val="000000"/>
-          <w:sz w:val="18"/>
-          <w:szCs w:val="18"/>
-          <w:lang w:eastAsia="fr-FR"/>
-        </w:rPr>
-        <w:t>, </w:t>
-      </w:r>
-    </w:p>
-    <w:p>
-      <w:pPr>
-        <w:shd w:val="clear" w:color="auto" w:fill="FFFFFE"/>
-        <w:spacing w:after="0" w:line="270" w:lineRule="atLeast"/>
-        <w:rPr>
-          <w:rFonts w:ascii="Courier New" w:eastAsia="Times New Roman" w:hAnsi="Courier New" w:cs="Courier New"/>
-          <w:color w:val="000000"/>
-          <w:sz w:val="18"/>
-          <w:szCs w:val="18"/>
-          <w:lang w:eastAsia="fr-FR"/>
-        </w:rPr>
-      </w:pPr>
-      <w:r>
-        <w:rPr>
-          <w:rFonts w:ascii="Courier New" w:eastAsia="Times New Roman" w:hAnsi="Courier New" w:cs="Courier New"/>
-          <w:color w:val="000000"/>
-          <w:sz w:val="18"/>
-          <w:szCs w:val="18"/>
-          <w:lang w:eastAsia="fr-FR"/>
-        </w:rPr>
-        <w:t>                        </w:t>
-      </w:r>
-      <w:r>
-        <w:rPr>
-          <w:rFonts w:ascii="Courier New" w:eastAsia="Times New Roman" w:hAnsi="Courier New" w:cs="Courier New"/>
-          <w:color w:val="A31515"/>
-          <w:sz w:val="18"/>
-          <w:szCs w:val="18"/>
-          <w:lang w:eastAsia="fr-FR"/>
-        </w:rPr>
-        <w:t>"nom_domaine"</w:t>
-      </w:r>
-      <w:r>
-        <w:rPr>
-          <w:rFonts w:ascii="Courier New" w:eastAsia="Times New Roman" w:hAnsi="Courier New" w:cs="Courier New"/>
-          <w:color w:val="000000"/>
-          <w:sz w:val="18"/>
-          <w:szCs w:val="18"/>
-          <w:lang w:eastAsia="fr-FR"/>
-        </w:rPr>
-        <w:t> : </w:t>
-      </w:r>
-      <w:r>
-        <w:rPr>
-          <w:rFonts w:ascii="Courier New" w:eastAsia="Times New Roman" w:hAnsi="Courier New" w:cs="Courier New"/>
-          <w:color w:val="0451A5"/>
-          <w:sz w:val="18"/>
-          <w:szCs w:val="18"/>
-          <w:lang w:eastAsia="fr-FR"/>
-        </w:rPr>
-        <w:t>"volaille"</w:t>
-      </w:r>
-    </w:p>
-    <w:p>
-      <w:pPr>
-        <w:shd w:val="clear" w:color="auto" w:fill="FFFFFE"/>
-        <w:spacing w:after="0" w:line="270" w:lineRule="atLeast"/>
-        <w:rPr>
-          <w:rFonts w:ascii="Courier New" w:eastAsia="Times New Roman" w:hAnsi="Courier New" w:cs="Courier New"/>
-          <w:color w:val="000000"/>
-          <w:sz w:val="18"/>
-          <w:szCs w:val="18"/>
-          <w:lang w:eastAsia="fr-FR"/>
-        </w:rPr>
-      </w:pPr>
-      <w:r>
-        <w:rPr>
-          <w:rFonts w:ascii="Courier New" w:eastAsia="Times New Roman" w:hAnsi="Courier New" w:cs="Courier New"/>
-          <w:color w:val="000000"/>
-          <w:sz w:val="18"/>
-          <w:szCs w:val="18"/>
-          <w:lang w:eastAsia="fr-FR"/>
-        </w:rPr>
-        <w:t>                    }</w:t>
-      </w:r>
-    </w:p>
-    <w:p>
-      <w:pPr>
-        <w:shd w:val="clear" w:color="auto" w:fill="FFFFFE"/>
-        <w:spacing w:after="0" w:line="270" w:lineRule="atLeast"/>
-        <w:rPr>
-          <w:rFonts w:ascii="Courier New" w:eastAsia="Times New Roman" w:hAnsi="Courier New" w:cs="Courier New"/>
-          <w:color w:val="000000"/>
-          <w:sz w:val="18"/>
-          <w:szCs w:val="18"/>
-          <w:lang w:eastAsia="fr-FR"/>
-        </w:rPr>
-      </w:pPr>
-      <w:r>
-        <w:rPr>
-          <w:rFonts w:ascii="Courier New" w:eastAsia="Times New Roman" w:hAnsi="Courier New" w:cs="Courier New"/>
-          <w:color w:val="000000"/>
+          <w:color w:val="DCDCDC"/>
           <w:sz w:val="18"/>
           <w:szCs w:val="18"/>
           <w:lang w:eastAsia="fr-FR"/>
@@ -856,679 +2281,20 @@
     </w:p>
     <w:p>
       <w:pPr>
-        <w:shd w:val="clear" w:color="auto" w:fill="FFFFFE"/>
-        <w:spacing w:after="0" w:line="270" w:lineRule="atLeast"/>
-        <w:rPr>
-          <w:rFonts w:ascii="Courier New" w:eastAsia="Times New Roman" w:hAnsi="Courier New" w:cs="Courier New"/>
-          <w:color w:val="000000"/>
-          <w:sz w:val="18"/>
-          <w:szCs w:val="18"/>
-          <w:lang w:eastAsia="fr-FR"/>
-        </w:rPr>
-      </w:pPr>
-    </w:p>
-    <w:p>
-      <w:pPr>
-        <w:shd w:val="clear" w:color="auto" w:fill="FFFFFE"/>
-        <w:spacing w:after="0" w:line="270" w:lineRule="atLeast"/>
-        <w:rPr>
-          <w:rFonts w:ascii="Courier New" w:eastAsia="Times New Roman" w:hAnsi="Courier New" w:cs="Courier New"/>
-          <w:color w:val="000000"/>
-          <w:sz w:val="18"/>
-          <w:szCs w:val="18"/>
-          <w:lang w:eastAsia="fr-FR"/>
-        </w:rPr>
-      </w:pPr>
-      <w:r>
-        <w:rPr>
-          <w:rFonts w:ascii="Courier New" w:eastAsia="Times New Roman" w:hAnsi="Courier New" w:cs="Courier New"/>
-          <w:color w:val="000000"/>
-          <w:sz w:val="18"/>
-          <w:szCs w:val="18"/>
-          <w:lang w:eastAsia="fr-FR"/>
-        </w:rPr>
-        <w:t>{</w:t>
-      </w:r>
-    </w:p>
-    <w:p>
-      <w:pPr>
-        <w:shd w:val="clear" w:color="auto" w:fill="FFFFFE"/>
-        <w:spacing w:after="0" w:line="270" w:lineRule="atLeast"/>
-        <w:rPr>
-          <w:rFonts w:ascii="Courier New" w:eastAsia="Times New Roman" w:hAnsi="Courier New" w:cs="Courier New"/>
-          <w:color w:val="000000"/>
-          <w:sz w:val="18"/>
-          <w:szCs w:val="18"/>
-          <w:lang w:eastAsia="fr-FR"/>
-        </w:rPr>
-      </w:pPr>
-      <w:r>
-        <w:rPr>
-          <w:rFonts w:ascii="Courier New" w:eastAsia="Times New Roman" w:hAnsi="Courier New" w:cs="Courier New"/>
-          <w:color w:val="000000"/>
-          <w:sz w:val="18"/>
-          <w:szCs w:val="18"/>
-          <w:lang w:eastAsia="fr-FR"/>
-        </w:rPr>
-        <w:t>    </w:t>
-      </w:r>
-      <w:r>
-        <w:rPr>
-          <w:rFonts w:ascii="Courier New" w:eastAsia="Times New Roman" w:hAnsi="Courier New" w:cs="Courier New"/>
-          <w:color w:val="A31515"/>
-          <w:sz w:val="18"/>
-          <w:szCs w:val="18"/>
-          <w:lang w:eastAsia="fr-FR"/>
-        </w:rPr>
-        <w:t>"nom_profil"</w:t>
-      </w:r>
-      <w:r>
-        <w:rPr>
-          <w:rFonts w:ascii="Courier New" w:eastAsia="Times New Roman" w:hAnsi="Courier New" w:cs="Courier New"/>
-          <w:color w:val="000000"/>
-          <w:sz w:val="18"/>
-          <w:szCs w:val="18"/>
-          <w:lang w:eastAsia="fr-FR"/>
-        </w:rPr>
-        <w:t> : </w:t>
-      </w:r>
-      <w:r>
-        <w:rPr>
-          <w:rFonts w:ascii="Courier New" w:eastAsia="Times New Roman" w:hAnsi="Courier New" w:cs="Courier New"/>
-          <w:color w:val="0451A5"/>
-          <w:sz w:val="18"/>
-          <w:szCs w:val="18"/>
-          <w:lang w:eastAsia="fr-FR"/>
-        </w:rPr>
-        <w:t>"lol"</w:t>
-      </w:r>
-    </w:p>
-    <w:p>
-      <w:pPr>
-        <w:shd w:val="clear" w:color="auto" w:fill="FFFFFE"/>
-        <w:spacing w:after="0" w:line="270" w:lineRule="atLeast"/>
-        <w:rPr>
-          <w:rFonts w:ascii="Courier New" w:eastAsia="Times New Roman" w:hAnsi="Courier New" w:cs="Courier New"/>
-          <w:color w:val="000000"/>
-          <w:sz w:val="18"/>
-          <w:szCs w:val="18"/>
-          <w:lang w:eastAsia="fr-FR"/>
-        </w:rPr>
-      </w:pPr>
-      <w:r>
-        <w:rPr>
-          <w:rFonts w:ascii="Courier New" w:eastAsia="Times New Roman" w:hAnsi="Courier New" w:cs="Courier New"/>
-          <w:color w:val="000000"/>
-          <w:sz w:val="18"/>
-          <w:szCs w:val="18"/>
-          <w:lang w:eastAsia="fr-FR"/>
-        </w:rPr>
-        <w:t>}</w:t>
-      </w:r>
-    </w:p>
-    <w:p>
-      <w:pPr>
-        <w:shd w:val="clear" w:color="auto" w:fill="FFFFFE"/>
-        <w:spacing w:after="0" w:line="270" w:lineRule="atLeast"/>
-        <w:rPr>
-          <w:rFonts w:ascii="Courier New" w:eastAsia="Times New Roman" w:hAnsi="Courier New" w:cs="Courier New"/>
-          <w:color w:val="000000"/>
-          <w:sz w:val="18"/>
-          <w:szCs w:val="18"/>
-          <w:lang w:eastAsia="fr-FR"/>
-        </w:rPr>
-      </w:pPr>
-    </w:p>
-    <w:p>
-      <w:pPr>
-        <w:shd w:val="clear" w:color="auto" w:fill="FFFFFE"/>
-        <w:spacing w:after="0" w:line="270" w:lineRule="atLeast"/>
-        <w:rPr>
-          <w:rFonts w:ascii="Courier New" w:eastAsia="Times New Roman" w:hAnsi="Courier New" w:cs="Courier New"/>
-          <w:color w:val="000000"/>
-          <w:sz w:val="18"/>
-          <w:szCs w:val="18"/>
-          <w:lang w:eastAsia="fr-FR"/>
-        </w:rPr>
-      </w:pPr>
-      <w:r>
-        <w:rPr>
-          <w:rFonts w:ascii="Courier New" w:eastAsia="Times New Roman" w:hAnsi="Courier New" w:cs="Courier New"/>
-          <w:color w:val="000000"/>
-          <w:sz w:val="18"/>
-          <w:szCs w:val="18"/>
-          <w:lang w:eastAsia="fr-FR"/>
-        </w:rPr>
-        <w:t>{</w:t>
-      </w:r>
-    </w:p>
-    <w:p>
-      <w:pPr>
-        <w:shd w:val="clear" w:color="auto" w:fill="FFFFFE"/>
-        <w:spacing w:after="0" w:line="270" w:lineRule="atLeast"/>
-        <w:rPr>
-          <w:rFonts w:ascii="Courier New" w:eastAsia="Times New Roman" w:hAnsi="Courier New" w:cs="Courier New"/>
-          <w:color w:val="000000"/>
-          <w:sz w:val="18"/>
-          <w:szCs w:val="18"/>
-          <w:lang w:eastAsia="fr-FR"/>
-        </w:rPr>
-      </w:pPr>
-      <w:r>
-        <w:rPr>
-          <w:rFonts w:ascii="Courier New" w:eastAsia="Times New Roman" w:hAnsi="Courier New" w:cs="Courier New"/>
-          <w:color w:val="000000"/>
-          <w:sz w:val="18"/>
-          <w:szCs w:val="18"/>
-          <w:lang w:eastAsia="fr-FR"/>
-        </w:rPr>
-        <w:t>    </w:t>
-      </w:r>
-      <w:r>
-        <w:rPr>
-          <w:rFonts w:ascii="Courier New" w:eastAsia="Times New Roman" w:hAnsi="Courier New" w:cs="Courier New"/>
-          <w:color w:val="A31515"/>
-          <w:sz w:val="18"/>
-          <w:szCs w:val="18"/>
-          <w:lang w:eastAsia="fr-FR"/>
-        </w:rPr>
-        <w:t>"id_etat_compte"</w:t>
-      </w:r>
-      <w:r>
-        <w:rPr>
-          <w:rFonts w:ascii="Courier New" w:eastAsia="Times New Roman" w:hAnsi="Courier New" w:cs="Courier New"/>
-          <w:color w:val="000000"/>
-          <w:sz w:val="18"/>
-          <w:szCs w:val="18"/>
-          <w:lang w:eastAsia="fr-FR"/>
-        </w:rPr>
-        <w:t> : </w:t>
-      </w:r>
-      <w:r>
-        <w:rPr>
-          <w:rFonts w:ascii="Courier New" w:eastAsia="Times New Roman" w:hAnsi="Courier New" w:cs="Courier New"/>
-          <w:color w:val="098658"/>
-          <w:sz w:val="18"/>
-          <w:szCs w:val="18"/>
-          <w:lang w:eastAsia="fr-FR"/>
-        </w:rPr>
-        <w:t>3</w:t>
-      </w:r>
-      <w:r>
-        <w:rPr>
-          <w:rFonts w:ascii="Courier New" w:eastAsia="Times New Roman" w:hAnsi="Courier New" w:cs="Courier New"/>
-          <w:color w:val="000000"/>
-          <w:sz w:val="18"/>
-          <w:szCs w:val="18"/>
-          <w:lang w:eastAsia="fr-FR"/>
-        </w:rPr>
-        <w:t>,</w:t>
-      </w:r>
-    </w:p>
-    <w:p>
-      <w:pPr>
-        <w:shd w:val="clear" w:color="auto" w:fill="FFFFFE"/>
-        <w:spacing w:after="0" w:line="270" w:lineRule="atLeast"/>
-        <w:rPr>
-          <w:rFonts w:ascii="Courier New" w:eastAsia="Times New Roman" w:hAnsi="Courier New" w:cs="Courier New"/>
-          <w:color w:val="000000"/>
-          <w:sz w:val="18"/>
-          <w:szCs w:val="18"/>
-          <w:lang w:eastAsia="fr-FR"/>
-        </w:rPr>
-      </w:pPr>
-      <w:r>
-        <w:rPr>
-          <w:rFonts w:ascii="Courier New" w:eastAsia="Times New Roman" w:hAnsi="Courier New" w:cs="Courier New"/>
-          <w:color w:val="000000"/>
-          <w:sz w:val="18"/>
-          <w:szCs w:val="18"/>
-          <w:lang w:eastAsia="fr-FR"/>
-        </w:rPr>
-        <w:t>    </w:t>
-      </w:r>
-      <w:r>
-        <w:rPr>
-          <w:rFonts w:ascii="Courier New" w:eastAsia="Times New Roman" w:hAnsi="Courier New" w:cs="Courier New"/>
-          <w:color w:val="A31515"/>
-          <w:sz w:val="18"/>
-          <w:szCs w:val="18"/>
-          <w:lang w:eastAsia="fr-FR"/>
-        </w:rPr>
-        <w:t>"nom_etat_compte"</w:t>
-      </w:r>
-      <w:r>
-        <w:rPr>
-          <w:rFonts w:ascii="Courier New" w:eastAsia="Times New Roman" w:hAnsi="Courier New" w:cs="Courier New"/>
-          <w:color w:val="000000"/>
-          <w:sz w:val="18"/>
-          <w:szCs w:val="18"/>
-          <w:lang w:eastAsia="fr-FR"/>
-        </w:rPr>
-        <w:t> : </w:t>
-      </w:r>
-      <w:r>
-        <w:rPr>
-          <w:rFonts w:ascii="Courier New" w:eastAsia="Times New Roman" w:hAnsi="Courier New" w:cs="Courier New"/>
-          <w:color w:val="0451A5"/>
-          <w:sz w:val="18"/>
-          <w:szCs w:val="18"/>
-          <w:lang w:eastAsia="fr-FR"/>
-        </w:rPr>
-        <w:t>"Suspendu"</w:t>
-      </w:r>
-      <w:r>
-        <w:rPr>
-          <w:rFonts w:ascii="Courier New" w:eastAsia="Times New Roman" w:hAnsi="Courier New" w:cs="Courier New"/>
-          <w:color w:val="000000"/>
-          <w:sz w:val="18"/>
-          <w:szCs w:val="18"/>
-          <w:lang w:eastAsia="fr-FR"/>
-        </w:rPr>
-        <w:t>,</w:t>
-      </w:r>
-    </w:p>
-    <w:p>
-      <w:pPr>
-        <w:shd w:val="clear" w:color="auto" w:fill="FFFFFE"/>
-        <w:spacing w:after="0" w:line="270" w:lineRule="atLeast"/>
-        <w:rPr>
-          <w:rFonts w:ascii="Courier New" w:eastAsia="Times New Roman" w:hAnsi="Courier New" w:cs="Courier New"/>
-          <w:color w:val="000000"/>
-          <w:sz w:val="18"/>
-          <w:szCs w:val="18"/>
-          <w:lang w:eastAsia="fr-FR"/>
-        </w:rPr>
-      </w:pPr>
-      <w:r>
-        <w:rPr>
-          <w:rFonts w:ascii="Courier New" w:eastAsia="Times New Roman" w:hAnsi="Courier New" w:cs="Courier New"/>
-          <w:color w:val="000000"/>
-          <w:sz w:val="18"/>
-          <w:szCs w:val="18"/>
-          <w:lang w:eastAsia="fr-FR"/>
-        </w:rPr>
-        <w:t>    </w:t>
-      </w:r>
-      <w:r>
-        <w:rPr>
-          <w:rFonts w:ascii="Courier New" w:eastAsia="Times New Roman" w:hAnsi="Courier New" w:cs="Courier New"/>
-          <w:color w:val="A31515"/>
-          <w:sz w:val="18"/>
-          <w:szCs w:val="18"/>
-          <w:lang w:eastAsia="fr-FR"/>
-        </w:rPr>
-        <w:t>"duree"</w:t>
-      </w:r>
-      <w:r>
-        <w:rPr>
-          <w:rFonts w:ascii="Courier New" w:eastAsia="Times New Roman" w:hAnsi="Courier New" w:cs="Courier New"/>
-          <w:color w:val="000000"/>
-          <w:sz w:val="18"/>
-          <w:szCs w:val="18"/>
-          <w:lang w:eastAsia="fr-FR"/>
-        </w:rPr>
-        <w:t> : </w:t>
-      </w:r>
-      <w:r>
-        <w:rPr>
-          <w:rFonts w:ascii="Courier New" w:eastAsia="Times New Roman" w:hAnsi="Courier New" w:cs="Courier New"/>
-          <w:color w:val="098658"/>
-          <w:sz w:val="18"/>
-          <w:szCs w:val="18"/>
-          <w:lang w:eastAsia="fr-FR"/>
-        </w:rPr>
-        <w:t>15</w:t>
-      </w:r>
-    </w:p>
-    <w:p>
-      <w:pPr>
-        <w:shd w:val="clear" w:color="auto" w:fill="FFFFFE"/>
-        <w:spacing w:after="0" w:line="270" w:lineRule="atLeast"/>
-        <w:rPr>
-          <w:rFonts w:ascii="Courier New" w:eastAsia="Times New Roman" w:hAnsi="Courier New" w:cs="Courier New"/>
-          <w:color w:val="000000"/>
-          <w:sz w:val="18"/>
-          <w:szCs w:val="18"/>
-          <w:lang w:eastAsia="fr-FR"/>
-        </w:rPr>
-      </w:pPr>
-      <w:r>
-        <w:rPr>
-          <w:rFonts w:ascii="Courier New" w:eastAsia="Times New Roman" w:hAnsi="Courier New" w:cs="Courier New"/>
-          <w:color w:val="000000"/>
-          <w:sz w:val="18"/>
-          <w:szCs w:val="18"/>
-          <w:lang w:eastAsia="fr-FR"/>
-        </w:rPr>
-        <w:t>}</w:t>
-      </w:r>
-    </w:p>
-    <w:p/>
-    <w:p>
-      <w:pPr>
-        <w:shd w:val="clear" w:color="auto" w:fill="FFFFFE"/>
-        <w:spacing w:after="0" w:line="270" w:lineRule="atLeast"/>
-        <w:rPr>
-          <w:rFonts w:ascii="Courier New" w:eastAsia="Times New Roman" w:hAnsi="Courier New" w:cs="Courier New"/>
-          <w:color w:val="000000"/>
-          <w:sz w:val="18"/>
-          <w:szCs w:val="18"/>
-          <w:lang w:eastAsia="fr-FR"/>
-        </w:rPr>
-      </w:pPr>
-      <w:r>
-        <w:rPr>
-          <w:rFonts w:ascii="Courier New" w:eastAsia="Times New Roman" w:hAnsi="Courier New" w:cs="Courier New"/>
-          <w:color w:val="000000"/>
-          <w:sz w:val="18"/>
-          <w:szCs w:val="18"/>
-          <w:lang w:eastAsia="fr-FR"/>
-        </w:rPr>
-        <w:t>{</w:t>
-      </w:r>
-    </w:p>
-    <w:p>
-      <w:pPr>
-        <w:shd w:val="clear" w:color="auto" w:fill="FFFFFE"/>
-        <w:spacing w:after="0" w:line="270" w:lineRule="atLeast"/>
-        <w:rPr>
-          <w:rFonts w:ascii="Courier New" w:eastAsia="Times New Roman" w:hAnsi="Courier New" w:cs="Courier New"/>
-          <w:color w:val="000000"/>
-          <w:sz w:val="18"/>
-          <w:szCs w:val="18"/>
-          <w:lang w:eastAsia="fr-FR"/>
-        </w:rPr>
-      </w:pPr>
-      <w:r>
-        <w:rPr>
-          <w:rFonts w:ascii="Courier New" w:eastAsia="Times New Roman" w:hAnsi="Courier New" w:cs="Courier New"/>
-          <w:color w:val="000000"/>
-          <w:sz w:val="18"/>
-          <w:szCs w:val="18"/>
-          <w:lang w:eastAsia="fr-FR"/>
-        </w:rPr>
-        <w:t>    </w:t>
-      </w:r>
-      <w:r>
-        <w:rPr>
-          <w:rFonts w:ascii="Courier New" w:eastAsia="Times New Roman" w:hAnsi="Courier New" w:cs="Courier New"/>
-          <w:color w:val="A31515"/>
-          <w:sz w:val="18"/>
-          <w:szCs w:val="18"/>
-          <w:lang w:eastAsia="fr-FR"/>
-        </w:rPr>
-        <w:t>"utilisateur_EtatCompteIdDTO"</w:t>
-      </w:r>
-      <w:r>
-        <w:rPr>
-          <w:rFonts w:ascii="Courier New" w:eastAsia="Times New Roman" w:hAnsi="Courier New" w:cs="Courier New"/>
-          <w:color w:val="000000"/>
-          <w:sz w:val="18"/>
-          <w:szCs w:val="18"/>
-          <w:lang w:eastAsia="fr-FR"/>
-        </w:rPr>
-        <w:t> : {</w:t>
-      </w:r>
-    </w:p>
-    <w:p>
-      <w:pPr>
-        <w:shd w:val="clear" w:color="auto" w:fill="FFFFFE"/>
-        <w:spacing w:after="0" w:line="270" w:lineRule="atLeast"/>
-        <w:rPr>
-          <w:rFonts w:ascii="Courier New" w:eastAsia="Times New Roman" w:hAnsi="Courier New" w:cs="Courier New"/>
-          <w:color w:val="000000"/>
-          <w:sz w:val="18"/>
-          <w:szCs w:val="18"/>
-          <w:lang w:eastAsia="fr-FR"/>
-        </w:rPr>
-      </w:pPr>
-      <w:r>
-        <w:rPr>
-          <w:rFonts w:ascii="Courier New" w:eastAsia="Times New Roman" w:hAnsi="Courier New" w:cs="Courier New"/>
-          <w:color w:val="000000"/>
-          <w:sz w:val="18"/>
-          <w:szCs w:val="18"/>
-          <w:lang w:eastAsia="fr-FR"/>
-        </w:rPr>
-        <w:t>        </w:t>
-      </w:r>
-      <w:r>
-        <w:rPr>
-          <w:rFonts w:ascii="Courier New" w:eastAsia="Times New Roman" w:hAnsi="Courier New" w:cs="Courier New"/>
-          <w:color w:val="A31515"/>
-          <w:sz w:val="18"/>
-          <w:szCs w:val="18"/>
-          <w:lang w:eastAsia="fr-FR"/>
-        </w:rPr>
-        <w:t>"utilisateur"</w:t>
-      </w:r>
-      <w:r>
-        <w:rPr>
-          <w:rFonts w:ascii="Courier New" w:eastAsia="Times New Roman" w:hAnsi="Courier New" w:cs="Courier New"/>
-          <w:color w:val="000000"/>
-          <w:sz w:val="18"/>
-          <w:szCs w:val="18"/>
-          <w:lang w:eastAsia="fr-FR"/>
-        </w:rPr>
-        <w:t> : { </w:t>
-      </w:r>
-      <w:r>
-        <w:rPr>
-          <w:rFonts w:ascii="Courier New" w:eastAsia="Times New Roman" w:hAnsi="Courier New" w:cs="Courier New"/>
-          <w:color w:val="A31515"/>
-          <w:sz w:val="18"/>
-          <w:szCs w:val="18"/>
-          <w:lang w:eastAsia="fr-FR"/>
-        </w:rPr>
-        <w:t>"id_utilisateur"</w:t>
-      </w:r>
-      <w:r>
-        <w:rPr>
-          <w:rFonts w:ascii="Courier New" w:eastAsia="Times New Roman" w:hAnsi="Courier New" w:cs="Courier New"/>
-          <w:color w:val="000000"/>
-          <w:sz w:val="18"/>
-          <w:szCs w:val="18"/>
-          <w:lang w:eastAsia="fr-FR"/>
-        </w:rPr>
-        <w:t> : </w:t>
-      </w:r>
-      <w:r>
-        <w:rPr>
-          <w:rFonts w:ascii="Courier New" w:eastAsia="Times New Roman" w:hAnsi="Courier New" w:cs="Courier New"/>
-          <w:color w:val="098658"/>
-          <w:sz w:val="18"/>
-          <w:szCs w:val="18"/>
-          <w:lang w:eastAsia="fr-FR"/>
-        </w:rPr>
-        <w:t>7</w:t>
-      </w:r>
-      <w:r>
-        <w:rPr>
-          <w:rFonts w:ascii="Courier New" w:eastAsia="Times New Roman" w:hAnsi="Courier New" w:cs="Courier New"/>
-          <w:color w:val="000000"/>
-          <w:sz w:val="18"/>
-          <w:szCs w:val="18"/>
-          <w:lang w:eastAsia="fr-FR"/>
-        </w:rPr>
-        <w:t>},</w:t>
-      </w:r>
-    </w:p>
-    <w:p>
-      <w:pPr>
-        <w:shd w:val="clear" w:color="auto" w:fill="FFFFFE"/>
-        <w:spacing w:after="0" w:line="270" w:lineRule="atLeast"/>
-        <w:rPr>
-          <w:rFonts w:ascii="Courier New" w:eastAsia="Times New Roman" w:hAnsi="Courier New" w:cs="Courier New"/>
-          <w:color w:val="000000"/>
-          <w:sz w:val="18"/>
-          <w:szCs w:val="18"/>
-          <w:lang w:eastAsia="fr-FR"/>
-        </w:rPr>
-      </w:pPr>
-      <w:r>
-        <w:rPr>
-          <w:rFonts w:ascii="Courier New" w:eastAsia="Times New Roman" w:hAnsi="Courier New" w:cs="Courier New"/>
-          <w:color w:val="000000"/>
-          <w:sz w:val="18"/>
-          <w:szCs w:val="18"/>
-          <w:lang w:eastAsia="fr-FR"/>
-        </w:rPr>
-        <w:t>        </w:t>
-      </w:r>
-      <w:r>
-        <w:rPr>
-          <w:rFonts w:ascii="Courier New" w:eastAsia="Times New Roman" w:hAnsi="Courier New" w:cs="Courier New"/>
-          <w:color w:val="A31515"/>
-          <w:sz w:val="18"/>
-          <w:szCs w:val="18"/>
-          <w:lang w:eastAsia="fr-FR"/>
-        </w:rPr>
-        <w:t>"etat_compte"</w:t>
-      </w:r>
-      <w:r>
-        <w:rPr>
-          <w:rFonts w:ascii="Courier New" w:eastAsia="Times New Roman" w:hAnsi="Courier New" w:cs="Courier New"/>
-          <w:color w:val="000000"/>
-          <w:sz w:val="18"/>
-          <w:szCs w:val="18"/>
-          <w:lang w:eastAsia="fr-FR"/>
-        </w:rPr>
-        <w:t> : { </w:t>
-      </w:r>
-      <w:r>
-        <w:rPr>
-          <w:rFonts w:ascii="Courier New" w:eastAsia="Times New Roman" w:hAnsi="Courier New" w:cs="Courier New"/>
-          <w:color w:val="A31515"/>
-          <w:sz w:val="18"/>
-          <w:szCs w:val="18"/>
-          <w:lang w:eastAsia="fr-FR"/>
-        </w:rPr>
-        <w:t>"id_etat_compte"</w:t>
-      </w:r>
-      <w:r>
-        <w:rPr>
-          <w:rFonts w:ascii="Courier New" w:eastAsia="Times New Roman" w:hAnsi="Courier New" w:cs="Courier New"/>
-          <w:color w:val="000000"/>
-          <w:sz w:val="18"/>
-          <w:szCs w:val="18"/>
-          <w:lang w:eastAsia="fr-FR"/>
-        </w:rPr>
-        <w:t> : </w:t>
-      </w:r>
-      <w:r>
-        <w:rPr>
-          <w:rFonts w:ascii="Courier New" w:eastAsia="Times New Roman" w:hAnsi="Courier New" w:cs="Courier New"/>
-          <w:color w:val="098658"/>
-          <w:sz w:val="18"/>
-          <w:szCs w:val="18"/>
-          <w:lang w:eastAsia="fr-FR"/>
-        </w:rPr>
-        <w:t>1</w:t>
-      </w:r>
-      <w:r>
-        <w:rPr>
-          <w:rFonts w:ascii="Courier New" w:eastAsia="Times New Roman" w:hAnsi="Courier New" w:cs="Courier New"/>
-          <w:color w:val="000000"/>
-          <w:sz w:val="18"/>
-          <w:szCs w:val="18"/>
-          <w:lang w:eastAsia="fr-FR"/>
-        </w:rPr>
-        <w:t>},</w:t>
-      </w:r>
-    </w:p>
-    <w:p>
-      <w:pPr>
-        <w:shd w:val="clear" w:color="auto" w:fill="FFFFFE"/>
-        <w:spacing w:after="0" w:line="270" w:lineRule="atLeast"/>
-        <w:rPr>
-          <w:rFonts w:ascii="Courier New" w:eastAsia="Times New Roman" w:hAnsi="Courier New" w:cs="Courier New"/>
-          <w:color w:val="000000"/>
-          <w:sz w:val="18"/>
-          <w:szCs w:val="18"/>
-          <w:lang w:eastAsia="fr-FR"/>
-        </w:rPr>
-      </w:pPr>
-      <w:r>
-        <w:rPr>
-          <w:rFonts w:ascii="Courier New" w:eastAsia="Times New Roman" w:hAnsi="Courier New" w:cs="Courier New"/>
-          <w:color w:val="000000"/>
-          <w:sz w:val="18"/>
-          <w:szCs w:val="18"/>
-          <w:lang w:eastAsia="fr-FR"/>
-        </w:rPr>
-        <w:t>        </w:t>
-      </w:r>
-      <w:r>
-        <w:rPr>
-          <w:rFonts w:ascii="Courier New" w:eastAsia="Times New Roman" w:hAnsi="Courier New" w:cs="Courier New"/>
-          <w:color w:val="A31515"/>
-          <w:sz w:val="18"/>
-          <w:szCs w:val="18"/>
-          <w:lang w:eastAsia="fr-FR"/>
-        </w:rPr>
-        <w:t>"date_debut"</w:t>
-      </w:r>
-      <w:r>
-        <w:rPr>
-          <w:rFonts w:ascii="Courier New" w:eastAsia="Times New Roman" w:hAnsi="Courier New" w:cs="Courier New"/>
-          <w:color w:val="000000"/>
-          <w:sz w:val="18"/>
-          <w:szCs w:val="18"/>
-          <w:lang w:eastAsia="fr-FR"/>
-        </w:rPr>
-        <w:t> : </w:t>
-      </w:r>
-      <w:r>
-        <w:rPr>
-          <w:rFonts w:ascii="Courier New" w:eastAsia="Times New Roman" w:hAnsi="Courier New" w:cs="Courier New"/>
-          <w:color w:val="0451A5"/>
-          <w:sz w:val="18"/>
-          <w:szCs w:val="18"/>
-          <w:lang w:eastAsia="fr-FR"/>
-        </w:rPr>
-        <w:t>"2021-07-22"</w:t>
-      </w:r>
-    </w:p>
-    <w:p>
-      <w:pPr>
-        <w:shd w:val="clear" w:color="auto" w:fill="FFFFFE"/>
-        <w:spacing w:after="0" w:line="270" w:lineRule="atLeast"/>
-        <w:rPr>
-          <w:rFonts w:ascii="Courier New" w:eastAsia="Times New Roman" w:hAnsi="Courier New" w:cs="Courier New"/>
-          <w:color w:val="000000"/>
-          <w:sz w:val="18"/>
-          <w:szCs w:val="18"/>
-          <w:lang w:eastAsia="fr-FR"/>
-        </w:rPr>
-      </w:pPr>
-      <w:r>
-        <w:rPr>
-          <w:rFonts w:ascii="Courier New" w:eastAsia="Times New Roman" w:hAnsi="Courier New" w:cs="Courier New"/>
-          <w:color w:val="000000"/>
-          <w:sz w:val="18"/>
-          <w:szCs w:val="18"/>
-          <w:lang w:eastAsia="fr-FR"/>
-        </w:rPr>
-        <w:t>    }</w:t>
-      </w:r>
-    </w:p>
-    <w:p>
-      <w:pPr>
-        <w:shd w:val="clear" w:color="auto" w:fill="FFFFFE"/>
-        <w:spacing w:after="0" w:line="270" w:lineRule="atLeast"/>
-        <w:rPr>
-          <w:rFonts w:ascii="Courier New" w:eastAsia="Times New Roman" w:hAnsi="Courier New" w:cs="Courier New"/>
-          <w:color w:val="000000"/>
-          <w:sz w:val="18"/>
-          <w:szCs w:val="18"/>
-          <w:lang w:eastAsia="fr-FR"/>
-        </w:rPr>
-      </w:pPr>
-      <w:r>
-        <w:rPr>
-          <w:rFonts w:ascii="Courier New" w:eastAsia="Times New Roman" w:hAnsi="Courier New" w:cs="Courier New"/>
-          <w:color w:val="000000"/>
+        <w:shd w:val="clear" w:color="auto" w:fill="1E1E1E"/>
+        <w:spacing w:after="0" w:line="270" w:lineRule="atLeast"/>
+        <w:rPr>
+          <w:rFonts w:ascii="Courier New" w:eastAsia="Times New Roman" w:hAnsi="Courier New" w:cs="Courier New"/>
+          <w:color w:val="D4D4D4"/>
+          <w:sz w:val="18"/>
+          <w:szCs w:val="18"/>
+          <w:lang w:eastAsia="fr-FR"/>
+        </w:rPr>
+      </w:pPr>
+      <w:r>
+        <w:rPr>
+          <w:rFonts w:ascii="Courier New" w:eastAsia="Times New Roman" w:hAnsi="Courier New" w:cs="Courier New"/>
+          <w:color w:val="DCDCDC"/>
           <w:sz w:val="18"/>
           <w:szCs w:val="18"/>
           <w:lang w:eastAsia="fr-FR"/>
@@ -1981,6 +2747,7 @@
           <w:szCs w:val="18"/>
           <w:lang w:eastAsia="fr-FR"/>
         </w:rPr>
+        <w:lastRenderedPageBreak/>
         <w:t>}</w:t>
       </w:r>
       <w:r>
@@ -2015,7 +2782,6 @@
           <w:szCs w:val="18"/>
           <w:lang w:eastAsia="fr-FR"/>
         </w:rPr>
-        <w:lastRenderedPageBreak/>
         <w:t>{</w:t>
       </w:r>
     </w:p>
@@ -2399,6 +3165,542 @@
           <w:lang w:eastAsia="fr-FR"/>
         </w:rPr>
         <w:t>    </w:t>
+      </w:r>
+      <w:r>
+        <w:rPr>
+          <w:rFonts w:ascii="Courier New" w:eastAsia="Times New Roman" w:hAnsi="Courier New" w:cs="Courier New"/>
+          <w:color w:val="DCDCDC"/>
+          <w:sz w:val="18"/>
+          <w:szCs w:val="18"/>
+          <w:lang w:eastAsia="fr-FR"/>
+        </w:rPr>
+        <w:t>}</w:t>
+      </w:r>
+    </w:p>
+    <w:p>
+      <w:pPr>
+        <w:shd w:val="clear" w:color="auto" w:fill="1E1E1E"/>
+        <w:spacing w:after="0" w:line="270" w:lineRule="atLeast"/>
+        <w:rPr>
+          <w:rFonts w:ascii="Courier New" w:eastAsia="Times New Roman" w:hAnsi="Courier New" w:cs="Courier New"/>
+          <w:color w:val="D4D4D4"/>
+          <w:sz w:val="18"/>
+          <w:szCs w:val="18"/>
+          <w:lang w:eastAsia="fr-FR"/>
+        </w:rPr>
+      </w:pPr>
+      <w:r>
+        <w:rPr>
+          <w:rFonts w:ascii="Courier New" w:eastAsia="Times New Roman" w:hAnsi="Courier New" w:cs="Courier New"/>
+          <w:color w:val="DCDCDC"/>
+          <w:sz w:val="18"/>
+          <w:szCs w:val="18"/>
+          <w:lang w:eastAsia="fr-FR"/>
+        </w:rPr>
+        <w:t>}</w:t>
+      </w:r>
+    </w:p>
+    <w:p/>
+    <w:p>
+      <w:pPr>
+        <w:shd w:val="clear" w:color="auto" w:fill="1E1E1E"/>
+        <w:spacing w:after="0" w:line="270" w:lineRule="atLeast"/>
+        <w:rPr>
+          <w:rFonts w:ascii="Courier New" w:eastAsia="Times New Roman" w:hAnsi="Courier New" w:cs="Courier New"/>
+          <w:color w:val="D4D4D4"/>
+          <w:sz w:val="18"/>
+          <w:szCs w:val="18"/>
+          <w:lang w:eastAsia="fr-FR"/>
+        </w:rPr>
+      </w:pPr>
+      <w:r>
+        <w:rPr>
+          <w:rFonts w:ascii="Courier New" w:eastAsia="Times New Roman" w:hAnsi="Courier New" w:cs="Courier New"/>
+          <w:color w:val="DCDCDC"/>
+          <w:sz w:val="18"/>
+          <w:szCs w:val="18"/>
+          <w:lang w:eastAsia="fr-FR"/>
+        </w:rPr>
+        <w:t>{</w:t>
+      </w:r>
+    </w:p>
+    <w:p>
+      <w:pPr>
+        <w:shd w:val="clear" w:color="auto" w:fill="1E1E1E"/>
+        <w:spacing w:after="0" w:line="270" w:lineRule="atLeast"/>
+        <w:rPr>
+          <w:rFonts w:ascii="Courier New" w:eastAsia="Times New Roman" w:hAnsi="Courier New" w:cs="Courier New"/>
+          <w:color w:val="D4D4D4"/>
+          <w:sz w:val="18"/>
+          <w:szCs w:val="18"/>
+          <w:lang w:eastAsia="fr-FR"/>
+        </w:rPr>
+      </w:pPr>
+      <w:r>
+        <w:rPr>
+          <w:rFonts w:ascii="Courier New" w:eastAsia="Times New Roman" w:hAnsi="Courier New" w:cs="Courier New"/>
+          <w:color w:val="D4D4D4"/>
+          <w:sz w:val="18"/>
+          <w:szCs w:val="18"/>
+          <w:lang w:eastAsia="fr-FR"/>
+        </w:rPr>
+        <w:t>    </w:t>
+      </w:r>
+      <w:r>
+        <w:rPr>
+          <w:rFonts w:ascii="Courier New" w:eastAsia="Times New Roman" w:hAnsi="Courier New" w:cs="Courier New"/>
+          <w:color w:val="9CDCFE"/>
+          <w:sz w:val="18"/>
+          <w:szCs w:val="18"/>
+          <w:lang w:eastAsia="fr-FR"/>
+        </w:rPr>
+        <w:t>"nom_</w:t>
+      </w:r>
+      <w:r>
+        <w:rPr>
+          <w:rFonts w:ascii="Courier New" w:eastAsia="Times New Roman" w:hAnsi="Courier New" w:cs="Courier New"/>
+          <w:color w:val="9CDCFE"/>
+          <w:sz w:val="18"/>
+          <w:szCs w:val="18"/>
+          <w:lang w:eastAsia="fr-FR"/>
+        </w:rPr>
+        <w:t>pays</w:t>
+      </w:r>
+      <w:r>
+        <w:rPr>
+          <w:rFonts w:ascii="Courier New" w:eastAsia="Times New Roman" w:hAnsi="Courier New" w:cs="Courier New"/>
+          <w:color w:val="9CDCFE"/>
+          <w:sz w:val="18"/>
+          <w:szCs w:val="18"/>
+          <w:lang w:eastAsia="fr-FR"/>
+        </w:rPr>
+        <w:t>"</w:t>
+      </w:r>
+      <w:r>
+        <w:rPr>
+          <w:rFonts w:ascii="Courier New" w:eastAsia="Times New Roman" w:hAnsi="Courier New" w:cs="Courier New"/>
+          <w:color w:val="D4D4D4"/>
+          <w:sz w:val="18"/>
+          <w:szCs w:val="18"/>
+          <w:lang w:eastAsia="fr-FR"/>
+        </w:rPr>
+        <w:t> </w:t>
+      </w:r>
+      <w:r>
+        <w:rPr>
+          <w:rFonts w:ascii="Courier New" w:eastAsia="Times New Roman" w:hAnsi="Courier New" w:cs="Courier New"/>
+          <w:color w:val="DCDCDC"/>
+          <w:sz w:val="18"/>
+          <w:szCs w:val="18"/>
+          <w:lang w:eastAsia="fr-FR"/>
+        </w:rPr>
+        <w:t>:</w:t>
+      </w:r>
+      <w:r>
+        <w:rPr>
+          <w:rFonts w:ascii="Courier New" w:eastAsia="Times New Roman" w:hAnsi="Courier New" w:cs="Courier New"/>
+          <w:color w:val="D4D4D4"/>
+          <w:sz w:val="18"/>
+          <w:szCs w:val="18"/>
+          <w:lang w:eastAsia="fr-FR"/>
+        </w:rPr>
+        <w:t> </w:t>
+      </w:r>
+      <w:r>
+        <w:rPr>
+          <w:rFonts w:ascii="Courier New" w:eastAsia="Times New Roman" w:hAnsi="Courier New" w:cs="Courier New"/>
+          <w:color w:val="CE9178"/>
+          <w:sz w:val="18"/>
+          <w:szCs w:val="18"/>
+          <w:lang w:eastAsia="fr-FR"/>
+        </w:rPr>
+        <w:t>"</w:t>
+      </w:r>
+      <w:r>
+        <w:rPr>
+          <w:rFonts w:ascii="Courier New" w:eastAsia="Times New Roman" w:hAnsi="Courier New" w:cs="Courier New"/>
+          <w:color w:val="CE9178"/>
+          <w:sz w:val="18"/>
+          <w:szCs w:val="18"/>
+          <w:lang w:eastAsia="fr-FR"/>
+        </w:rPr>
+        <w:t>france</w:t>
+      </w:r>
+      <w:r>
+        <w:rPr>
+          <w:rFonts w:ascii="Courier New" w:eastAsia="Times New Roman" w:hAnsi="Courier New" w:cs="Courier New"/>
+          <w:color w:val="CE9178"/>
+          <w:sz w:val="18"/>
+          <w:szCs w:val="18"/>
+          <w:lang w:eastAsia="fr-FR"/>
+        </w:rPr>
+        <w:t>"</w:t>
+      </w:r>
+      <w:r>
+        <w:rPr>
+          <w:rFonts w:ascii="Courier New" w:eastAsia="Times New Roman" w:hAnsi="Courier New" w:cs="Courier New"/>
+          <w:color w:val="DCDCDC"/>
+          <w:sz w:val="18"/>
+          <w:szCs w:val="18"/>
+          <w:lang w:eastAsia="fr-FR"/>
+        </w:rPr>
+        <w:t>,</w:t>
+      </w:r>
+    </w:p>
+    <w:p>
+      <w:pPr>
+        <w:shd w:val="clear" w:color="auto" w:fill="1E1E1E"/>
+        <w:spacing w:after="0" w:line="270" w:lineRule="atLeast"/>
+        <w:rPr>
+          <w:rFonts w:ascii="Courier New" w:eastAsia="Times New Roman" w:hAnsi="Courier New" w:cs="Courier New"/>
+          <w:color w:val="D4D4D4"/>
+          <w:sz w:val="18"/>
+          <w:szCs w:val="18"/>
+          <w:lang w:eastAsia="fr-FR"/>
+        </w:rPr>
+      </w:pPr>
+      <w:r>
+        <w:rPr>
+          <w:rFonts w:ascii="Courier New" w:eastAsia="Times New Roman" w:hAnsi="Courier New" w:cs="Courier New"/>
+          <w:color w:val="DCDCDC"/>
+          <w:sz w:val="18"/>
+          <w:szCs w:val="18"/>
+          <w:lang w:eastAsia="fr-FR"/>
+        </w:rPr>
+        <w:t>}</w:t>
+      </w:r>
+    </w:p>
+    <w:p/>
+    <w:p>
+      <w:pPr>
+        <w:shd w:val="clear" w:color="auto" w:fill="1E1E1E"/>
+        <w:spacing w:after="0" w:line="270" w:lineRule="atLeast"/>
+        <w:rPr>
+          <w:rFonts w:ascii="Courier New" w:eastAsia="Times New Roman" w:hAnsi="Courier New" w:cs="Courier New"/>
+          <w:color w:val="D4D4D4"/>
+          <w:sz w:val="18"/>
+          <w:szCs w:val="18"/>
+          <w:lang w:eastAsia="fr-FR"/>
+        </w:rPr>
+      </w:pPr>
+      <w:r>
+        <w:rPr>
+          <w:rFonts w:ascii="Courier New" w:eastAsia="Times New Roman" w:hAnsi="Courier New" w:cs="Courier New"/>
+          <w:color w:val="DCDCDC"/>
+          <w:sz w:val="18"/>
+          <w:szCs w:val="18"/>
+          <w:lang w:eastAsia="fr-FR"/>
+        </w:rPr>
+        <w:t>{</w:t>
+      </w:r>
+    </w:p>
+    <w:p>
+      <w:pPr>
+        <w:shd w:val="clear" w:color="auto" w:fill="1E1E1E"/>
+        <w:spacing w:after="0" w:line="270" w:lineRule="atLeast"/>
+        <w:rPr>
+          <w:rFonts w:ascii="Courier New" w:eastAsia="Times New Roman" w:hAnsi="Courier New" w:cs="Courier New"/>
+          <w:color w:val="D4D4D4"/>
+          <w:sz w:val="18"/>
+          <w:szCs w:val="18"/>
+          <w:lang w:eastAsia="fr-FR"/>
+        </w:rPr>
+      </w:pPr>
+      <w:r>
+        <w:rPr>
+          <w:rFonts w:ascii="Courier New" w:eastAsia="Times New Roman" w:hAnsi="Courier New" w:cs="Courier New"/>
+          <w:color w:val="D4D4D4"/>
+          <w:sz w:val="18"/>
+          <w:szCs w:val="18"/>
+          <w:lang w:eastAsia="fr-FR"/>
+        </w:rPr>
+        <w:t>    </w:t>
+      </w:r>
+      <w:r>
+        <w:rPr>
+          <w:rFonts w:ascii="Courier New" w:eastAsia="Times New Roman" w:hAnsi="Courier New" w:cs="Courier New"/>
+          <w:color w:val="9CDCFE"/>
+          <w:sz w:val="18"/>
+          <w:szCs w:val="18"/>
+          <w:lang w:eastAsia="fr-FR"/>
+        </w:rPr>
+        <w:t>"nom_ville"</w:t>
+      </w:r>
+      <w:r>
+        <w:rPr>
+          <w:rFonts w:ascii="Courier New" w:eastAsia="Times New Roman" w:hAnsi="Courier New" w:cs="Courier New"/>
+          <w:color w:val="D4D4D4"/>
+          <w:sz w:val="18"/>
+          <w:szCs w:val="18"/>
+          <w:lang w:eastAsia="fr-FR"/>
+        </w:rPr>
+        <w:t> </w:t>
+      </w:r>
+      <w:r>
+        <w:rPr>
+          <w:rFonts w:ascii="Courier New" w:eastAsia="Times New Roman" w:hAnsi="Courier New" w:cs="Courier New"/>
+          <w:color w:val="DCDCDC"/>
+          <w:sz w:val="18"/>
+          <w:szCs w:val="18"/>
+          <w:lang w:eastAsia="fr-FR"/>
+        </w:rPr>
+        <w:t>:</w:t>
+      </w:r>
+      <w:r>
+        <w:rPr>
+          <w:rFonts w:ascii="Courier New" w:eastAsia="Times New Roman" w:hAnsi="Courier New" w:cs="Courier New"/>
+          <w:color w:val="D4D4D4"/>
+          <w:sz w:val="18"/>
+          <w:szCs w:val="18"/>
+          <w:lang w:eastAsia="fr-FR"/>
+        </w:rPr>
+        <w:t> </w:t>
+      </w:r>
+      <w:r>
+        <w:rPr>
+          <w:rFonts w:ascii="Courier New" w:eastAsia="Times New Roman" w:hAnsi="Courier New" w:cs="Courier New"/>
+          <w:color w:val="CE9178"/>
+          <w:sz w:val="18"/>
+          <w:szCs w:val="18"/>
+          <w:lang w:eastAsia="fr-FR"/>
+        </w:rPr>
+        <w:t>"lille"</w:t>
+      </w:r>
+      <w:r>
+        <w:rPr>
+          <w:rFonts w:ascii="Courier New" w:eastAsia="Times New Roman" w:hAnsi="Courier New" w:cs="Courier New"/>
+          <w:color w:val="DCDCDC"/>
+          <w:sz w:val="18"/>
+          <w:szCs w:val="18"/>
+          <w:lang w:eastAsia="fr-FR"/>
+        </w:rPr>
+        <w:t>,</w:t>
+      </w:r>
+    </w:p>
+    <w:p>
+      <w:pPr>
+        <w:shd w:val="clear" w:color="auto" w:fill="1E1E1E"/>
+        <w:spacing w:after="0" w:line="270" w:lineRule="atLeast"/>
+        <w:rPr>
+          <w:rFonts w:ascii="Courier New" w:eastAsia="Times New Roman" w:hAnsi="Courier New" w:cs="Courier New"/>
+          <w:color w:val="D4D4D4"/>
+          <w:sz w:val="18"/>
+          <w:szCs w:val="18"/>
+          <w:lang w:eastAsia="fr-FR"/>
+        </w:rPr>
+      </w:pPr>
+      <w:r>
+        <w:rPr>
+          <w:rFonts w:ascii="Courier New" w:eastAsia="Times New Roman" w:hAnsi="Courier New" w:cs="Courier New"/>
+          <w:color w:val="D4D4D4"/>
+          <w:sz w:val="18"/>
+          <w:szCs w:val="18"/>
+          <w:lang w:eastAsia="fr-FR"/>
+        </w:rPr>
+        <w:t>    </w:t>
+      </w:r>
+      <w:r>
+        <w:rPr>
+          <w:rFonts w:ascii="Courier New" w:eastAsia="Times New Roman" w:hAnsi="Courier New" w:cs="Courier New"/>
+          <w:color w:val="9CDCFE"/>
+          <w:sz w:val="18"/>
+          <w:szCs w:val="18"/>
+          <w:lang w:eastAsia="fr-FR"/>
+        </w:rPr>
+        <w:t>"code_postal"</w:t>
+      </w:r>
+      <w:r>
+        <w:rPr>
+          <w:rFonts w:ascii="Courier New" w:eastAsia="Times New Roman" w:hAnsi="Courier New" w:cs="Courier New"/>
+          <w:color w:val="D4D4D4"/>
+          <w:sz w:val="18"/>
+          <w:szCs w:val="18"/>
+          <w:lang w:eastAsia="fr-FR"/>
+        </w:rPr>
+        <w:t> </w:t>
+      </w:r>
+      <w:r>
+        <w:rPr>
+          <w:rFonts w:ascii="Courier New" w:eastAsia="Times New Roman" w:hAnsi="Courier New" w:cs="Courier New"/>
+          <w:color w:val="DCDCDC"/>
+          <w:sz w:val="18"/>
+          <w:szCs w:val="18"/>
+          <w:lang w:eastAsia="fr-FR"/>
+        </w:rPr>
+        <w:t>:</w:t>
+      </w:r>
+      <w:r>
+        <w:rPr>
+          <w:rFonts w:ascii="Courier New" w:eastAsia="Times New Roman" w:hAnsi="Courier New" w:cs="Courier New"/>
+          <w:color w:val="D4D4D4"/>
+          <w:sz w:val="18"/>
+          <w:szCs w:val="18"/>
+          <w:lang w:eastAsia="fr-FR"/>
+        </w:rPr>
+        <w:t> </w:t>
+      </w:r>
+      <w:r>
+        <w:rPr>
+          <w:rFonts w:ascii="Courier New" w:eastAsia="Times New Roman" w:hAnsi="Courier New" w:cs="Courier New"/>
+          <w:color w:val="CE9178"/>
+          <w:sz w:val="18"/>
+          <w:szCs w:val="18"/>
+          <w:lang w:eastAsia="fr-FR"/>
+        </w:rPr>
+        <w:t>"59000"</w:t>
+      </w:r>
+      <w:r>
+        <w:rPr>
+          <w:rFonts w:ascii="Courier New" w:eastAsia="Times New Roman" w:hAnsi="Courier New" w:cs="Courier New"/>
+          <w:color w:val="DCDCDC"/>
+          <w:sz w:val="18"/>
+          <w:szCs w:val="18"/>
+          <w:lang w:eastAsia="fr-FR"/>
+        </w:rPr>
+        <w:t>,</w:t>
+      </w:r>
+    </w:p>
+    <w:p>
+      <w:pPr>
+        <w:shd w:val="clear" w:color="auto" w:fill="1E1E1E"/>
+        <w:spacing w:after="0" w:line="270" w:lineRule="atLeast"/>
+        <w:rPr>
+          <w:rFonts w:ascii="Courier New" w:eastAsia="Times New Roman" w:hAnsi="Courier New" w:cs="Courier New"/>
+          <w:color w:val="D4D4D4"/>
+          <w:sz w:val="18"/>
+          <w:szCs w:val="18"/>
+          <w:lang w:eastAsia="fr-FR"/>
+        </w:rPr>
+      </w:pPr>
+      <w:r>
+        <w:rPr>
+          <w:rFonts w:ascii="Courier New" w:eastAsia="Times New Roman" w:hAnsi="Courier New" w:cs="Courier New"/>
+          <w:color w:val="D4D4D4"/>
+          <w:sz w:val="18"/>
+          <w:szCs w:val="18"/>
+          <w:lang w:eastAsia="fr-FR"/>
+        </w:rPr>
+        <w:t>    </w:t>
+      </w:r>
+      <w:r>
+        <w:rPr>
+          <w:rFonts w:ascii="Courier New" w:eastAsia="Times New Roman" w:hAnsi="Courier New" w:cs="Courier New"/>
+          <w:color w:val="9CDCFE"/>
+          <w:sz w:val="18"/>
+          <w:szCs w:val="18"/>
+          <w:lang w:eastAsia="fr-FR"/>
+        </w:rPr>
+        <w:t>"pays"</w:t>
+      </w:r>
+      <w:r>
+        <w:rPr>
+          <w:rFonts w:ascii="Courier New" w:eastAsia="Times New Roman" w:hAnsi="Courier New" w:cs="Courier New"/>
+          <w:color w:val="D4D4D4"/>
+          <w:sz w:val="18"/>
+          <w:szCs w:val="18"/>
+          <w:lang w:eastAsia="fr-FR"/>
+        </w:rPr>
+        <w:t> </w:t>
+      </w:r>
+      <w:r>
+        <w:rPr>
+          <w:rFonts w:ascii="Courier New" w:eastAsia="Times New Roman" w:hAnsi="Courier New" w:cs="Courier New"/>
+          <w:color w:val="DCDCDC"/>
+          <w:sz w:val="18"/>
+          <w:szCs w:val="18"/>
+          <w:lang w:eastAsia="fr-FR"/>
+        </w:rPr>
+        <w:t>:</w:t>
+      </w:r>
+      <w:r>
+        <w:rPr>
+          <w:rFonts w:ascii="Courier New" w:eastAsia="Times New Roman" w:hAnsi="Courier New" w:cs="Courier New"/>
+          <w:color w:val="D4D4D4"/>
+          <w:sz w:val="18"/>
+          <w:szCs w:val="18"/>
+          <w:lang w:eastAsia="fr-FR"/>
+        </w:rPr>
+        <w:t> </w:t>
+      </w:r>
+      <w:r>
+        <w:rPr>
+          <w:rFonts w:ascii="Courier New" w:eastAsia="Times New Roman" w:hAnsi="Courier New" w:cs="Courier New"/>
+          <w:color w:val="DCDCDC"/>
+          <w:sz w:val="18"/>
+          <w:szCs w:val="18"/>
+          <w:lang w:eastAsia="fr-FR"/>
+        </w:rPr>
+        <w:t>{</w:t>
+      </w:r>
+      <w:r>
+        <w:rPr>
+          <w:rFonts w:ascii="Courier New" w:eastAsia="Times New Roman" w:hAnsi="Courier New" w:cs="Courier New"/>
+          <w:color w:val="D4D4D4"/>
+          <w:sz w:val="18"/>
+          <w:szCs w:val="18"/>
+          <w:lang w:eastAsia="fr-FR"/>
+        </w:rPr>
+        <w:t> </w:t>
+      </w:r>
+      <w:r>
+        <w:rPr>
+          <w:rFonts w:ascii="Courier New" w:eastAsia="Times New Roman" w:hAnsi="Courier New" w:cs="Courier New"/>
+          <w:color w:val="9CDCFE"/>
+          <w:sz w:val="18"/>
+          <w:szCs w:val="18"/>
+          <w:lang w:eastAsia="fr-FR"/>
+        </w:rPr>
+        <w:t>"id_pays"</w:t>
+      </w:r>
+      <w:r>
+        <w:rPr>
+          <w:rFonts w:ascii="Courier New" w:eastAsia="Times New Roman" w:hAnsi="Courier New" w:cs="Courier New"/>
+          <w:color w:val="D4D4D4"/>
+          <w:sz w:val="18"/>
+          <w:szCs w:val="18"/>
+          <w:lang w:eastAsia="fr-FR"/>
+        </w:rPr>
+        <w:t> </w:t>
+      </w:r>
+      <w:r>
+        <w:rPr>
+          <w:rFonts w:ascii="Courier New" w:eastAsia="Times New Roman" w:hAnsi="Courier New" w:cs="Courier New"/>
+          <w:color w:val="DCDCDC"/>
+          <w:sz w:val="18"/>
+          <w:szCs w:val="18"/>
+          <w:lang w:eastAsia="fr-FR"/>
+        </w:rPr>
+        <w:t>:</w:t>
+      </w:r>
+      <w:r>
+        <w:rPr>
+          <w:rFonts w:ascii="Courier New" w:eastAsia="Times New Roman" w:hAnsi="Courier New" w:cs="Courier New"/>
+          <w:color w:val="D4D4D4"/>
+          <w:sz w:val="18"/>
+          <w:szCs w:val="18"/>
+          <w:lang w:eastAsia="fr-FR"/>
+        </w:rPr>
+        <w:t> </w:t>
+      </w:r>
+      <w:r>
+        <w:rPr>
+          <w:rFonts w:ascii="Courier New" w:eastAsia="Times New Roman" w:hAnsi="Courier New" w:cs="Courier New"/>
+          <w:color w:val="B5CEA8"/>
+          <w:sz w:val="18"/>
+          <w:szCs w:val="18"/>
+          <w:lang w:eastAsia="fr-FR"/>
+        </w:rPr>
+        <w:t>4</w:t>
+      </w:r>
+      <w:r>
+        <w:rPr>
+          <w:rFonts w:ascii="Courier New" w:eastAsia="Times New Roman" w:hAnsi="Courier New" w:cs="Courier New"/>
+          <w:color w:val="D4D4D4"/>
+          <w:sz w:val="18"/>
+          <w:szCs w:val="18"/>
+          <w:lang w:eastAsia="fr-FR"/>
+        </w:rPr>
+        <w:t> </w:t>
       </w:r>
       <w:r>
         <w:rPr>
